--- a/finalReport.docx
+++ b/finalReport.docx
@@ -2,13 +2,11 @@
 <file path=word/document.xml><?xml version="1.0" encoding="utf-8"?>
 <w:document xmlns:wpc="http://schemas.microsoft.com/office/word/2010/wordprocessingCanvas" xmlns:cx="http://schemas.microsoft.com/office/drawing/2014/chartex" xmlns:cx1="http://schemas.microsoft.com/office/drawing/2015/9/8/chartex" xmlns:cx2="http://schemas.microsoft.com/office/drawing/2015/10/21/chartex" xmlns:mc="http://schemas.openxmlformats.org/markup-compatibility/2006" xmlns:o="urn:schemas-microsoft-com:office:office" xmlns:r="http://schemas.openxmlformats.org/officeDocument/2006/relationships" xmlns:m="http://schemas.openxmlformats.org/officeDocument/2006/math" xmlns:v="urn:schemas-microsoft-com:vml" xmlns:wp14="http://schemas.microsoft.com/office/word/2010/wordprocessingDrawing" xmlns:wp="http://schemas.openxmlformats.org/drawingml/2006/wordprocessingDrawing" xmlns:w10="urn:schemas-microsoft-com:office:word" xmlns:w="http://schemas.openxmlformats.org/wordprocessingml/2006/main" xmlns:w14="http://schemas.microsoft.com/office/word/2010/wordml" xmlns:w15="http://schemas.microsoft.com/office/word/2012/wordml" xmlns:w16se="http://schemas.microsoft.com/office/word/2015/wordml/symex" xmlns:wpg="http://schemas.microsoft.com/office/word/2010/wordprocessingGroup" xmlns:wpi="http://schemas.microsoft.com/office/word/2010/wordprocessingInk" xmlns:wne="http://schemas.microsoft.com/office/word/2006/wordml" xmlns:wps="http://schemas.microsoft.com/office/word/2010/wordprocessingShape" mc:Ignorable="w14 w15 w16se wp14">
   <w:body>
-    <w:bookmarkStart w:id="0" w:name="_GoBack" w:displacedByCustomXml="next"/>
-    <w:bookmarkEnd w:id="0" w:displacedByCustomXml="next"/>
-    <w:bookmarkStart w:id="1" w:name="_Toc321147011" w:displacedByCustomXml="next"/>
-    <w:bookmarkStart w:id="2" w:name="_Toc318189312" w:displacedByCustomXml="next"/>
-    <w:bookmarkStart w:id="3" w:name="_Toc318188327" w:displacedByCustomXml="next"/>
-    <w:bookmarkStart w:id="4" w:name="_Toc318188227" w:displacedByCustomXml="next"/>
-    <w:bookmarkStart w:id="5" w:name="_Toc321147149" w:displacedByCustomXml="next"/>
+    <w:bookmarkStart w:id="0" w:name="_Toc321147149" w:displacedByCustomXml="next"/>
+    <w:bookmarkStart w:id="1" w:name="_Toc318188227" w:displacedByCustomXml="next"/>
+    <w:bookmarkStart w:id="2" w:name="_Toc318188327" w:displacedByCustomXml="next"/>
+    <w:bookmarkStart w:id="3" w:name="_Toc318189312" w:displacedByCustomXml="next"/>
+    <w:bookmarkStart w:id="4" w:name="_Toc321147011" w:displacedByCustomXml="next"/>
     <w:sdt>
       <w:sdtPr>
         <w:rPr>
@@ -46,6 +44,7 @@
           <w:r>
             <w:rPr>
               <w:noProof/>
+              <w:lang w:eastAsia="en-US"/>
             </w:rPr>
             <mc:AlternateContent>
               <mc:Choice Requires="wps">
@@ -112,6 +111,7 @@
                                     <w:dataBinding w:prefixMappings="xmlns:ns0='http://purl.org/dc/elements/1.1/' xmlns:ns1='http://schemas.openxmlformats.org/package/2006/metadata/core-properties' " w:xpath="/ns1:coreProperties[1]/ns0:creator[1]" w:storeItemID="{6C3C8BC8-F283-45AE-878A-BAB7291924A1}"/>
                                     <w:text/>
                                   </w:sdtPr>
+                                  <w:sdtEndPr/>
                                   <w:sdtContent>
                                     <w:r>
                                       <w:t>Todd Harlow</w:t>
@@ -132,6 +132,7 @@
                                     <w:dataBinding w:prefixMappings="xmlns:ns0='http://purl.org/dc/elements/1.1/' xmlns:ns1='http://schemas.openxmlformats.org/package/2006/metadata/core-properties' " w:xpath="/ns1:coreProperties[1]/ns1:keywords[1]" w:storeItemID="{6C3C8BC8-F283-45AE-878A-BAB7291924A1}"/>
                                     <w:text/>
                                   </w:sdtPr>
+                                  <w:sdtEndPr/>
                                   <w:sdtContent>
                                     <w:r>
                                       <w:t>ECE 586</w:t>
@@ -157,6 +158,7 @@
                                       <w:calendar w:val="gregorian"/>
                                     </w:date>
                                   </w:sdtPr>
+                                  <w:sdtEndPr/>
                                   <w:sdtContent>
                                     <w:r>
                                       <w:t>June 5, 2016</w:t>
@@ -208,6 +210,7 @@
                               <w:dataBinding w:prefixMappings="xmlns:ns0='http://purl.org/dc/elements/1.1/' xmlns:ns1='http://schemas.openxmlformats.org/package/2006/metadata/core-properties' " w:xpath="/ns1:coreProperties[1]/ns0:creator[1]" w:storeItemID="{6C3C8BC8-F283-45AE-878A-BAB7291924A1}"/>
                               <w:text/>
                             </w:sdtPr>
+                            <w:sdtEndPr/>
                             <w:sdtContent>
                               <w:r>
                                 <w:t>Todd Harlow</w:t>
@@ -228,6 +231,7 @@
                               <w:dataBinding w:prefixMappings="xmlns:ns0='http://purl.org/dc/elements/1.1/' xmlns:ns1='http://schemas.openxmlformats.org/package/2006/metadata/core-properties' " w:xpath="/ns1:coreProperties[1]/ns1:keywords[1]" w:storeItemID="{6C3C8BC8-F283-45AE-878A-BAB7291924A1}"/>
                               <w:text/>
                             </w:sdtPr>
+                            <w:sdtEndPr/>
                             <w:sdtContent>
                               <w:r>
                                 <w:t>ECE 586</w:t>
@@ -253,6 +257,7 @@
                                 <w:calendar w:val="gregorian"/>
                               </w:date>
                             </w:sdtPr>
+                            <w:sdtEndPr/>
                             <w:sdtContent>
                               <w:r>
                                 <w:t>June 5, 2016</w:t>
@@ -271,6 +276,7 @@
           <w:r>
             <w:rPr>
               <w:noProof/>
+              <w:lang w:eastAsia="en-US"/>
             </w:rPr>
             <mc:AlternateContent>
               <mc:Choice Requires="wps">
@@ -330,6 +336,7 @@
                                   <w:dataBinding w:prefixMappings="xmlns:ns0='http://purl.org/dc/elements/1.1/' xmlns:ns1='http://schemas.openxmlformats.org/package/2006/metadata/core-properties' " w:xpath="/ns1:coreProperties[1]/ns0:title[1]" w:storeItemID="{6C3C8BC8-F283-45AE-878A-BAB7291924A1}"/>
                                   <w:text/>
                                 </w:sdtPr>
+                                <w:sdtEndPr/>
                                 <w:sdtContent>
                                   <w:p>
                                     <w:pPr>
@@ -353,6 +360,7 @@
                                     <w:dataBinding w:prefixMappings="xmlns:ns0='http://purl.org/dc/elements/1.1/' xmlns:ns1='http://schemas.openxmlformats.org/package/2006/metadata/core-properties' " w:xpath="/ns1:coreProperties[1]/ns0:subject[1]" w:storeItemID="{6C3C8BC8-F283-45AE-878A-BAB7291924A1}"/>
                                     <w:text/>
                                   </w:sdtPr>
+                                  <w:sdtEndPr/>
                                   <w:sdtContent>
                                     <w:r>
                                       <w:t>Final Project Report</w:t>
@@ -393,6 +401,7 @@
                             <w:dataBinding w:prefixMappings="xmlns:ns0='http://purl.org/dc/elements/1.1/' xmlns:ns1='http://schemas.openxmlformats.org/package/2006/metadata/core-properties' " w:xpath="/ns1:coreProperties[1]/ns0:title[1]" w:storeItemID="{6C3C8BC8-F283-45AE-878A-BAB7291924A1}"/>
                             <w:text/>
                           </w:sdtPr>
+                          <w:sdtEndPr/>
                           <w:sdtContent>
                             <w:p>
                               <w:pPr>
@@ -416,6 +425,7 @@
                               <w:dataBinding w:prefixMappings="xmlns:ns0='http://purl.org/dc/elements/1.1/' xmlns:ns1='http://schemas.openxmlformats.org/package/2006/metadata/core-properties' " w:xpath="/ns1:coreProperties[1]/ns0:subject[1]" w:storeItemID="{6C3C8BC8-F283-45AE-878A-BAB7291924A1}"/>
                               <w:text/>
                             </w:sdtPr>
+                            <w:sdtEndPr/>
                             <w:sdtContent>
                               <w:r>
                                 <w:t>Final Project Report</w:t>
@@ -434,6 +444,7 @@
           <w:r>
             <w:rPr>
               <w:noProof/>
+              <w:lang w:eastAsia="en-US"/>
             </w:rPr>
             <w:drawing>
               <wp:anchor distT="0" distB="0" distL="114300" distR="114300" simplePos="0" relativeHeight="251659264" behindDoc="1" locked="0" layoutInCell="1" allowOverlap="0" wp14:anchorId="242AB9F2" wp14:editId="162C4D83">
@@ -1023,21 +1034,7 @@
                     <w:rStyle w:val="Hyperlink"/>
                     <w:noProof/>
                   </w:rPr>
-                  <w:t>Architec</w:t>
-                </w:r>
-                <w:r>
-                  <w:rPr>
-                    <w:rStyle w:val="Hyperlink"/>
-                    <w:noProof/>
-                  </w:rPr>
-                  <w:t>t</w:t>
-                </w:r>
-                <w:r>
-                  <w:rPr>
-                    <w:rStyle w:val="Hyperlink"/>
-                    <w:noProof/>
-                  </w:rPr>
-                  <w:t>ure</w:t>
+                  <w:t>Architecture</w:t>
                 </w:r>
                 <w:r>
                   <w:rPr>
@@ -2458,12 +2455,12 @@
       <w:pPr>
         <w:pStyle w:val="Heading1"/>
       </w:pPr>
-      <w:bookmarkStart w:id="6" w:name="_Toc452847765"/>
-      <w:bookmarkEnd w:id="5"/>
+      <w:bookmarkStart w:id="5" w:name="_Toc452847765"/>
       <w:bookmarkEnd w:id="4"/>
       <w:bookmarkEnd w:id="3"/>
       <w:bookmarkEnd w:id="2"/>
       <w:bookmarkEnd w:id="1"/>
+      <w:bookmarkEnd w:id="0"/>
       <w:r>
         <w:rPr>
           <w:rStyle w:val="Heading1Char"/>
@@ -2471,125 +2468,176 @@
         <w:lastRenderedPageBreak/>
         <w:t>Introduction</w:t>
       </w:r>
+      <w:bookmarkEnd w:id="5"/>
+    </w:p>
+    <w:p>
+      <w:pPr>
+        <w:pStyle w:val="Heading2"/>
+      </w:pPr>
+      <w:bookmarkStart w:id="6" w:name="_Toc452847766"/>
+      <w:r>
+        <w:t>Motivation</w:t>
+      </w:r>
       <w:bookmarkEnd w:id="6"/>
     </w:p>
     <w:p>
+      <w:r>
+        <w:t xml:space="preserve">The purpose of this project was to gain a deeper understanding of </w:t>
+      </w:r>
+      <w:r>
+        <w:t xml:space="preserve">pipelined microarchitectures. </w:t>
+      </w:r>
+    </w:p>
+    <w:p>
       <w:pPr>
         <w:pStyle w:val="Heading2"/>
       </w:pPr>
-      <w:bookmarkStart w:id="7" w:name="_Toc452847766"/>
-      <w:r>
-        <w:t>Motivation</w:t>
+      <w:bookmarkStart w:id="7" w:name="_Toc452847767"/>
+      <w:r>
+        <w:t>Problem Description</w:t>
       </w:r>
       <w:bookmarkEnd w:id="7"/>
     </w:p>
     <w:p>
       <w:r>
-        <w:t xml:space="preserve">The purpose of this project was to gain a deeper understanding of </w:t>
-      </w:r>
-      <w:r>
-        <w:t xml:space="preserve">pipelined microarchitectures. </w:t>
-      </w:r>
+        <w:t xml:space="preserve">The processor is to </w:t>
+      </w:r>
+    </w:p>
+    <w:p>
+      <w:pPr>
+        <w:pStyle w:val="Heading3"/>
+      </w:pPr>
+      <w:bookmarkStart w:id="8" w:name="_Toc452847768"/>
+      <w:r>
+        <w:t>Constraints Given</w:t>
+      </w:r>
+      <w:bookmarkEnd w:id="8"/>
+    </w:p>
+    <w:p>
+      <w:pPr>
+        <w:pStyle w:val="ListBullet"/>
+      </w:pPr>
+      <w:r>
+        <w:t>All memory accesses take 1 cycle to complete</w:t>
+      </w:r>
+    </w:p>
+    <w:p>
+      <w:pPr>
+        <w:pStyle w:val="ListBullet"/>
+      </w:pPr>
+      <w:r>
+        <w:t>The processor must be pipelined</w:t>
+      </w:r>
+    </w:p>
+    <w:p>
+      <w:pPr>
+        <w:pStyle w:val="ListBullet"/>
+      </w:pPr>
+      <w:r>
+        <w:t>No superscalar or multicore solutions</w:t>
+      </w:r>
+    </w:p>
+    <w:p>
+      <w:pPr>
+        <w:pStyle w:val="ListBullet"/>
+      </w:pPr>
+      <w:r>
+        <w:t>Throug</w:t>
+      </w:r>
+      <w:r>
+        <w:t>hput is the ultimate design goal</w:t>
+      </w:r>
+    </w:p>
+    <w:p>
+      <w:pPr>
+        <w:pStyle w:val="Heading1"/>
+      </w:pPr>
+      <w:bookmarkStart w:id="9" w:name="_Toc452847769"/>
+      <w:r>
+        <w:t>Solution Description</w:t>
+      </w:r>
+      <w:bookmarkEnd w:id="9"/>
     </w:p>
     <w:p>
       <w:pPr>
         <w:pStyle w:val="Heading2"/>
       </w:pPr>
-      <w:bookmarkStart w:id="8" w:name="_Toc452847767"/>
-      <w:r>
-        <w:t>Problem Description</w:t>
-      </w:r>
-      <w:bookmarkEnd w:id="8"/>
-    </w:p>
-    <w:p>
-      <w:r>
-        <w:t xml:space="preserve">The processor is to </w:t>
-      </w:r>
+      <w:bookmarkStart w:id="10" w:name="_Toc452847770"/>
+      <w:r>
+        <w:t>Overview</w:t>
+      </w:r>
+      <w:bookmarkEnd w:id="10"/>
+    </w:p>
+    <w:p>
+      <w:r>
+        <w:t xml:space="preserve">The processor </w:t>
+      </w:r>
+      <w:r>
+        <w:t xml:space="preserve">I </w:t>
+      </w:r>
+      <w:r>
+        <w:t xml:space="preserve">designed to meet the challenges of the </w:t>
+      </w:r>
+      <w:r>
+        <w:t xml:space="preserve">project is a 4-stage </w:t>
+      </w:r>
+      <w:r>
+        <w:t xml:space="preserve">processor.  </w:t>
+      </w:r>
+      <w:r>
+        <w:t xml:space="preserve">Because of the extreme specificity of this project, many features found in a typical general purpose computer architecture were not needed.  Instead, this design favors simplicity and focuses on the few </w:t>
+      </w:r>
+      <w:r>
+        <w:t>instructions</w:t>
+      </w:r>
+      <w:r>
+        <w:t xml:space="preserve"> required to compute the problem neural network.</w:t>
+      </w:r>
+      <w:r>
+        <w:t xml:space="preserve">  There are load and store memory instructions, special ALU instructions for calculating the nodes of the network, and a “nop” instruction which is used to avoid data hazards.  The majority of the instructions take no operands and instead operate on implicit registers.  There </w:t>
+      </w:r>
+      <w:r>
+        <w:t>is no branching or jumping to c</w:t>
+      </w:r>
+      <w:r>
+        <w:t xml:space="preserve">omplicate the pipeline.  </w:t>
+      </w:r>
+    </w:p>
+    <w:p>
+      <w:pPr>
+        <w:pStyle w:val="Heading2"/>
+      </w:pPr>
+      <w:r>
+        <w:t>Key Features</w:t>
+      </w:r>
+    </w:p>
+    <w:p>
+      <w:pPr>
+        <w:pStyle w:val="ListBullet"/>
+        <w:rPr>
+          <w:i/>
+        </w:rPr>
+      </w:pPr>
+      <w:r>
+        <w:t>ALU</w:t>
+      </w:r>
+      <w:bookmarkStart w:id="11" w:name="_GoBack"/>
+      <w:bookmarkEnd w:id="11"/>
+    </w:p>
+    <w:p>
+      <w:pPr>
+        <w:pStyle w:val="Heading2"/>
+      </w:pPr>
+      <w:bookmarkStart w:id="12" w:name="_Toc452847771"/>
+      <w:r>
+        <w:t>Architecture</w:t>
+      </w:r>
+      <w:bookmarkEnd w:id="12"/>
     </w:p>
     <w:p>
       <w:pPr>
         <w:pStyle w:val="Heading3"/>
       </w:pPr>
-      <w:bookmarkStart w:id="9" w:name="_Toc452847768"/>
-      <w:r>
-        <w:t>Constraints Given</w:t>
-      </w:r>
-      <w:bookmarkEnd w:id="9"/>
-    </w:p>
-    <w:p>
-      <w:pPr>
-        <w:pStyle w:val="ListBullet"/>
-      </w:pPr>
-      <w:r>
-        <w:t>All memory accesses take 1 cycle to complete</w:t>
-      </w:r>
-    </w:p>
-    <w:p>
-      <w:pPr>
-        <w:pStyle w:val="ListBullet"/>
-      </w:pPr>
-      <w:r>
-        <w:t>The processor must be pipelined</w:t>
-      </w:r>
-    </w:p>
-    <w:p>
-      <w:pPr>
-        <w:pStyle w:val="ListBullet"/>
-      </w:pPr>
-      <w:r>
-        <w:t>No superscalar or multicore solutions</w:t>
-      </w:r>
-    </w:p>
-    <w:p>
-      <w:pPr>
-        <w:pStyle w:val="ListBullet"/>
-      </w:pPr>
-      <w:r>
-        <w:t>Throug</w:t>
-      </w:r>
-      <w:r>
-        <w:t>hput is the ultimate design goal</w:t>
-      </w:r>
-    </w:p>
-    <w:p>
-      <w:pPr>
-        <w:pStyle w:val="Heading1"/>
-      </w:pPr>
-      <w:bookmarkStart w:id="10" w:name="_Toc452847769"/>
-      <w:r>
-        <w:t>Solution Description</w:t>
-      </w:r>
-      <w:bookmarkEnd w:id="10"/>
-    </w:p>
-    <w:p>
-      <w:pPr>
-        <w:pStyle w:val="Heading2"/>
-      </w:pPr>
-      <w:bookmarkStart w:id="11" w:name="_Toc452847770"/>
-      <w:r>
-        <w:t>Overview</w:t>
-      </w:r>
-      <w:bookmarkEnd w:id="11"/>
-    </w:p>
-    <w:p>
-      <w:r>
-        <w:t xml:space="preserve">The processor designed to meet the challenges of the project is a 4-stage, RISC type processor.  </w:t>
-      </w:r>
-    </w:p>
-    <w:p>
-      <w:pPr>
-        <w:pStyle w:val="Heading2"/>
-      </w:pPr>
-      <w:bookmarkStart w:id="12" w:name="_Toc452847771"/>
-      <w:r>
-        <w:t>Architecture</w:t>
-      </w:r>
-      <w:bookmarkEnd w:id="12"/>
-    </w:p>
-    <w:p>
-      <w:pPr>
-        <w:pStyle w:val="Heading3"/>
-      </w:pPr>
       <w:bookmarkStart w:id="13" w:name="_Toc452847772"/>
       <w:r>
         <w:t>Registers</w:t>
@@ -2602,16 +2650,15 @@
       </w:r>
     </w:p>
     <w:p>
-      <w:r>
-        <w:t>Instruction Registers</w:t>
-      </w:r>
-    </w:p>
-    <w:p>
       <w:pPr>
         <w:pStyle w:val="ListNumber"/>
-      </w:pPr>
-      <w:r>
-        <w:t>Program Counter Register (PC) – Contains the memory address of the current instruction</w:t>
+        <w:numPr>
+          <w:ilvl w:val="0"/>
+          <w:numId w:val="14"/>
+        </w:numPr>
+      </w:pPr>
+      <w:r>
+        <w:t>Input Pointer Register (rIP) – Contains the memory address of the current input</w:t>
       </w:r>
     </w:p>
     <w:p>
@@ -2619,7 +2666,66 @@
         <w:pStyle w:val="ListNumber"/>
       </w:pPr>
       <w:r>
-        <w:t>Instruction Register (IR) – Contains the current instruction</w:t>
+        <w:t>Weight Pointer Register (rWP)</w:t>
+      </w:r>
+      <w:r>
+        <w:t xml:space="preserve"> – Contains the memory address of the current weight</w:t>
+      </w:r>
+    </w:p>
+    <w:p>
+      <w:pPr>
+        <w:pStyle w:val="ListNumber"/>
+      </w:pPr>
+      <w:r>
+        <w:t>Output Pointer Register</w:t>
+      </w:r>
+      <w:r>
+        <w:t xml:space="preserve"> (rOP) – Contains the memory address of the current output</w:t>
+      </w:r>
+    </w:p>
+    <w:p>
+      <w:pPr>
+        <w:pStyle w:val="ListNumber"/>
+      </w:pPr>
+      <w:r>
+        <w:t>Input Register (rI) – Contains the current input word</w:t>
+      </w:r>
+    </w:p>
+    <w:p>
+      <w:pPr>
+        <w:pStyle w:val="ListNumber"/>
+      </w:pPr>
+      <w:r>
+        <w:t>Weight Register (rW) – Contains the current weight word</w:t>
+      </w:r>
+    </w:p>
+    <w:p>
+      <w:pPr>
+        <w:pStyle w:val="ListNumber"/>
+      </w:pPr>
+      <w:r>
+        <w:t xml:space="preserve">Output Register (rO) – Contains the final result </w:t>
+      </w:r>
+      <w:r>
+        <w:t xml:space="preserve">word </w:t>
+      </w:r>
+      <w:r>
+        <w:t>of input</w:t>
+      </w:r>
+      <w:r>
+        <w:t>/weight</w:t>
+      </w:r>
+      <w:r>
+        <w:t xml:space="preserve"> calculations</w:t>
+      </w:r>
+    </w:p>
+    <w:p>
+      <w:pPr>
+        <w:pStyle w:val="ListNumber"/>
+      </w:pPr>
+      <w:r>
+        <w:lastRenderedPageBreak/>
+        <w:t>Accumulator Register (rA)– Contains the current sum of the input/weight calculations</w:t>
       </w:r>
     </w:p>
     <w:p>
@@ -2629,90 +2735,10 @@
           <w:ilvl w:val="0"/>
           <w:numId w:val="0"/>
         </w:numPr>
-        <w:ind w:left="360"/>
-      </w:pPr>
-    </w:p>
-    <w:p>
-      <w:r>
-        <w:t>Data Registers</w:t>
-      </w:r>
-    </w:p>
-    <w:p>
-      <w:pPr>
-        <w:pStyle w:val="ListNumber"/>
-        <w:numPr>
-          <w:ilvl w:val="0"/>
-          <w:numId w:val="14"/>
-        </w:numPr>
-      </w:pPr>
-      <w:r>
-        <w:t>Input Pointer Register (rIP) – Contains the memory address of the current input</w:t>
-      </w:r>
-    </w:p>
-    <w:p>
-      <w:pPr>
-        <w:pStyle w:val="ListNumber"/>
-      </w:pPr>
-      <w:r>
-        <w:t>Weight Pointer Register (rWP)</w:t>
-      </w:r>
-      <w:r>
-        <w:t xml:space="preserve"> – Contains the memory address of the current weight</w:t>
-      </w:r>
-    </w:p>
-    <w:p>
-      <w:pPr>
-        <w:pStyle w:val="ListNumber"/>
-      </w:pPr>
-      <w:r>
-        <w:t>Output Pointer Register</w:t>
-      </w:r>
-      <w:r>
-        <w:t xml:space="preserve"> (rOP) – Contains the memory address of the current output</w:t>
-      </w:r>
-    </w:p>
-    <w:p>
-      <w:pPr>
-        <w:pStyle w:val="ListNumber"/>
-      </w:pPr>
-      <w:r>
-        <w:t>Input Register (rI) – Contains the current input word</w:t>
-      </w:r>
-    </w:p>
-    <w:p>
-      <w:pPr>
-        <w:pStyle w:val="ListNumber"/>
-      </w:pPr>
-      <w:r>
-        <w:t>Weight Register (rW) – Contains the current weight word</w:t>
-      </w:r>
-    </w:p>
-    <w:p>
-      <w:pPr>
-        <w:pStyle w:val="ListNumber"/>
-      </w:pPr>
-      <w:r>
-        <w:t xml:space="preserve">Output Register (rO) – Contains the final result </w:t>
-      </w:r>
-      <w:r>
-        <w:t xml:space="preserve">word </w:t>
-      </w:r>
-      <w:r>
-        <w:t>of input</w:t>
-      </w:r>
-      <w:r>
-        <w:t>/weight</w:t>
-      </w:r>
-      <w:r>
-        <w:t xml:space="preserve"> calculations</w:t>
-      </w:r>
-    </w:p>
-    <w:p>
-      <w:pPr>
-        <w:pStyle w:val="ListNumber"/>
-      </w:pPr>
-      <w:r>
-        <w:t>Accumulator Register (rA)– Contains the current sum of the input/weight calculations</w:t>
+        <w:ind w:left="720" w:hanging="360"/>
+      </w:pPr>
+      <w:r>
+        <w:t>NOTE:  rA is a special register that can only be accessed by the ALU</w:t>
       </w:r>
     </w:p>
     <w:p>
@@ -2721,7 +2747,6 @@
       </w:pPr>
       <w:bookmarkStart w:id="14" w:name="_Toc452847773"/>
       <w:r>
-        <w:lastRenderedPageBreak/>
         <w:t>Data Type</w:t>
       </w:r>
       <w:bookmarkEnd w:id="14"/>
@@ -2906,7 +2931,13 @@
         </w:numPr>
       </w:pPr>
       <w:r>
-        <w:t xml:space="preserve">Autoincrement Register Indirect – All other load and store operations make use of the pointer registers and increment the respective pointer by </w:t>
+        <w:t>Auto</w:t>
+      </w:r>
+      <w:r>
+        <w:t>-</w:t>
+      </w:r>
+      <w:r>
+        <w:t xml:space="preserve">increment Register Indirect – All other load and store operations make use of the pointer registers and increment the respective pointer by </w:t>
       </w:r>
       <w:r>
         <w:t>four</w:t>
@@ -3236,6 +3267,7 @@
               <w:jc w:val="center"/>
             </w:pPr>
             <w:r>
+              <w:lastRenderedPageBreak/>
               <w:t>Opcode</w:t>
             </w:r>
           </w:p>
@@ -3282,7 +3314,6 @@
       </w:pPr>
       <w:bookmarkStart w:id="17" w:name="_Toc452847776"/>
       <w:r>
-        <w:lastRenderedPageBreak/>
         <w:t>Operations</w:t>
       </w:r>
       <w:bookmarkEnd w:id="17"/>
@@ -4297,8 +4328,8 @@
         </w:rPr>
         <w:drawing>
           <wp:inline distT="0" distB="0" distL="0" distR="0" wp14:anchorId="3CA650D7" wp14:editId="53780F10">
-            <wp:extent cx="4974166" cy="3879850"/>
-            <wp:effectExtent l="0" t="0" r="0" b="6350"/>
+            <wp:extent cx="4974166" cy="3879849"/>
+            <wp:effectExtent l="0" t="0" r="0" b="6985"/>
             <wp:docPr id="1" name="Picture 1"/>
             <wp:cNvGraphicFramePr>
               <a:graphicFrameLocks xmlns:a="http://schemas.openxmlformats.org/drawingml/2006/main" noChangeAspect="1"/>
@@ -4319,7 +4350,7 @@
                   <pic:spPr>
                     <a:xfrm>
                       <a:off x="0" y="0"/>
-                      <a:ext cx="4974166" cy="3879850"/>
+                      <a:ext cx="4974166" cy="3879849"/>
                     </a:xfrm>
                     <a:prstGeom prst="rect">
                       <a:avLst/>
@@ -4442,13 +4473,7 @@
         <w:ind w:left="1440"/>
       </w:pPr>
       <w:r>
-        <w:t>Extracts</w:t>
-      </w:r>
-      <w:r>
-        <w:t xml:space="preserve"> immediate value</w:t>
-      </w:r>
-      <w:r>
-        <w:t xml:space="preserve"> to be used for memory access</w:t>
+        <w:t>Stores immediate value directly into register</w:t>
       </w:r>
     </w:p>
     <w:p>
@@ -4507,6 +4532,12 @@
         </w:rPr>
         <w:t>R-type</w:t>
       </w:r>
+      <w:r>
+        <w:rPr>
+          <w:i/>
+        </w:rPr>
+        <w:t xml:space="preserve"> instructions</w:t>
+      </w:r>
     </w:p>
     <w:p>
       <w:pPr>
@@ -4584,10 +4615,7 @@
         <w:ind w:left="1440"/>
       </w:pPr>
       <w:r>
-        <w:t>Loads</w:t>
-      </w:r>
-      <w:r>
-        <w:t xml:space="preserve"> word from memory</w:t>
+        <w:t>Does nothing</w:t>
       </w:r>
     </w:p>
     <w:p>
@@ -4671,21 +4699,21 @@
           <w:ilvl w:val="0"/>
           <w:numId w:val="0"/>
         </w:numPr>
-        <w:ind w:left="1800" w:hanging="360"/>
-      </w:pPr>
-      <w:r>
-        <w:t>Forwards result back to ALU input (to be used by operations needing forwarded result)</w:t>
-      </w:r>
-    </w:p>
-    <w:p>
-      <w:pPr>
-        <w:pStyle w:val="ListNumber"/>
-        <w:numPr>
-          <w:ilvl w:val="0"/>
-          <w:numId w:val="0"/>
-        </w:numPr>
         <w:ind w:left="360" w:hanging="360"/>
       </w:pPr>
+      <w:r>
+        <w:tab/>
+      </w:r>
+      <w:r>
+        <w:tab/>
+      </w:r>
+      <w:r>
+        <w:tab/>
+        <w:t xml:space="preserve">Stores result in special accumulator register rA </w:t>
+      </w:r>
+      <w:r>
+        <w:t>(if multiply-sum-add)</w:t>
+      </w:r>
     </w:p>
     <w:p>
       <w:pPr>
@@ -4728,7 +4756,7 @@
         <w:ind w:left="1440"/>
       </w:pPr>
       <w:r>
-        <w:t>Writes word from memory into destination register</w:t>
+        <w:t>Does nothing</w:t>
       </w:r>
     </w:p>
     <w:p>
@@ -4792,7 +4820,16 @@
         <w:ind w:left="1440"/>
       </w:pPr>
       <w:r>
-        <w:t>Writes results from ALU operation into destination register</w:t>
+        <w:t xml:space="preserve">Forwards ALU result </w:t>
+      </w:r>
+      <w:r>
+        <w:t xml:space="preserve">to </w:t>
+      </w:r>
+      <w:r>
+        <w:t>EM stage</w:t>
+      </w:r>
+      <w:r>
+        <w:t xml:space="preserve"> (if threshold)</w:t>
       </w:r>
     </w:p>
     <w:p>
@@ -4802,7 +4839,6 @@
           <w:ilvl w:val="0"/>
           <w:numId w:val="0"/>
         </w:numPr>
-        <w:ind w:left="360" w:hanging="360"/>
       </w:pPr>
     </w:p>
     <w:p>
@@ -4903,19 +4939,13 @@
         <w:rPr>
           <w:i/>
         </w:rPr>
-        <w:t>ALU operations</w:t>
+        <w:t>Memory store operation immediately after a threshold operation</w:t>
       </w:r>
       <w:r>
         <w:rPr>
           <w:i/>
         </w:rPr>
-        <w:t xml:space="preserve"> require</w:t>
-      </w:r>
-      <w:r>
-        <w:rPr>
-          <w:i/>
-        </w:rPr>
-        <w:t xml:space="preserve"> result from previous ALU operation.</w:t>
+        <w:t>.</w:t>
       </w:r>
       <w:r>
         <w:t xml:space="preserve">  These occur</w:t>
@@ -4980,10 +5010,28 @@
       </w:pPr>
       <w:bookmarkStart w:id="22" w:name="_Toc452847781"/>
       <w:r>
+        <w:t>Design Justifications</w:t>
+      </w:r>
+      <w:bookmarkEnd w:id="22"/>
+    </w:p>
+    <w:p>
+      <w:pPr>
+        <w:pStyle w:val="Heading3"/>
+      </w:pPr>
+      <w:r>
+        <w:t>ALU</w:t>
+      </w:r>
+    </w:p>
+    <w:p>
+      <w:r>
+        <w:t xml:space="preserve">A key feature for this design is the special behavior of the ALU.  First, it has a special accumulator register which is assumed to be very close to ALU.  Second, the ALU operates byte-wise on 32-bit word operands.  This means </w:t>
+      </w:r>
+    </w:p>
+    <w:p>
+      <w:r>
         <w:lastRenderedPageBreak/>
-        <w:t>Design Justifications</w:t>
-      </w:r>
-      <w:bookmarkEnd w:id="22"/>
+        <w:t xml:space="preserve">This speeds up the processor by preventing the need for more data hazard control.  </w:t>
+      </w:r>
     </w:p>
     <w:p>
       <w:pPr>
@@ -4996,6 +5044,52 @@
       <w:bookmarkEnd w:id="23"/>
     </w:p>
     <w:p>
+      <w:r>
+        <w:t>The majority of the instructions for this design use impli</w:t>
+      </w:r>
+      <w:r>
+        <w:t xml:space="preserve">cit operands.  My main motivation behind this decision was the very specific nature of the processor.  It is only meant to implement an algorithm to calculate the type of neural network described for this project.  Because the </w:t>
+      </w:r>
+      <w:r>
+        <w:t>both the layout of data memory</w:t>
+      </w:r>
+      <w:r>
+        <w:t xml:space="preserve"> and</w:t>
+      </w:r>
+      <w:r>
+        <w:t xml:space="preserve"> </w:t>
+      </w:r>
+      <w:r>
+        <w:t xml:space="preserve">the </w:t>
+      </w:r>
+      <w:r>
+        <w:t>order of operations</w:t>
+      </w:r>
+      <w:r>
+        <w:t xml:space="preserve"> </w:t>
+      </w:r>
+      <w:r>
+        <w:t xml:space="preserve">are </w:t>
+      </w:r>
+      <w:r>
+        <w:t xml:space="preserve">known </w:t>
+      </w:r>
+      <w:r>
+        <w:t xml:space="preserve">and expected </w:t>
+      </w:r>
+      <w:r>
+        <w:t>(completely unlike a general purpose computer), I was able to eliminate most operands all together.  The only operands used are the immediate values in pointer load instructions (P-type).  Once these pointer values are in their respective registers the processor runs until the end of instruction memory.  All memory accesses use these pointers and auto-increment them after use.</w:t>
+      </w:r>
+      <w:r>
+        <w:t xml:space="preserve">  </w:t>
+      </w:r>
+    </w:p>
+    <w:p>
+      <w:r>
+        <w:t>The major downside to this approach is wasted space.  I only use 4 bits for my opcodes which leaves 28 unused bits for nearly all the instructions in memory.  This means about 76% of instruction memory is wasted.  I felt comfortable sacrificing some space in the name of simplicity, especially with the small 4-4-4 neural network.  I would revisit this decision if the minimum size of the network were to increase.</w:t>
+      </w:r>
+    </w:p>
+    <w:p>
       <w:pPr>
         <w:pStyle w:val="Heading3"/>
       </w:pPr>
@@ -5004,6 +5098,45 @@
         <w:t>Stage Count</w:t>
       </w:r>
       <w:bookmarkEnd w:id="24"/>
+    </w:p>
+    <w:p>
+      <w:r>
+        <w:t>At the beginning of the project, I tried to implement</w:t>
+      </w:r>
+      <w:r>
+        <w:t xml:space="preserve"> the processor </w:t>
+      </w:r>
+      <w:r>
+        <w:t>with a MIPS-style 5-stage pipeline.  How</w:t>
+      </w:r>
+      <w:r>
+        <w:t xml:space="preserve">ever, after deciding on my algorithm and writing the assembly it became obvious that </w:t>
+      </w:r>
+      <w:r>
+        <w:t xml:space="preserve">speedup gained by an extra stage would only be wasted in my design.  This is because ideally my algorithm goes to memory every third instruction.  With the 5-stage processor this meant inserting two no-ops after every load to prevent data hazards.  That meant my speedy 3 instruction calculations would take 5 instructions, or 66% longer.  </w:t>
+      </w:r>
+    </w:p>
+    <w:p>
+      <w:r>
+        <w:t>I then swung in the opposite direction and tried a 3-stage design.  While this worked out well in my pipeline diagrams, further thinking revealed it to be an impossible design, even with the magic 1-cycle memory we were given to work with.  I tried to cram memory operations and all other ALU operations into the execute stage.  If we were to assum</w:t>
+      </w:r>
+      <w:r>
+        <w:t xml:space="preserve">e that the memory accesses alone take one </w:t>
+      </w:r>
+      <w:r>
+        <w:t xml:space="preserve">cycle, then the execute stage would certainly take </w:t>
+      </w:r>
+      <w:r>
+        <w:t xml:space="preserve">longer than one </w:t>
+      </w:r>
+      <w:r>
+        <w:t>cycle to complete.  This condition would defeat the purpose of pipelining because the theoretical clock on the processor would have to be slowed to accommodate for the overweight execute stage.</w:t>
+      </w:r>
+    </w:p>
+    <w:p>
+      <w:r>
+        <w:t>So I settled on a 4-stage design.  I still have to use no-ops after memory loads, but only one.  I combined the execute and memory stages of the MIPS design because memory addresses are loaded directly from registers to the memory unit, unlike MIPS were they are calculated using the ALU.  The only data hazard that arises from this configuration is on a memory store operation.  This is avoided by forwarding the ALU output back to memory unit input.  This is a simple, always-on forwarding that is possible because the only memory write operation for this processor uses this forwarded value as its implicit operand.</w:t>
+      </w:r>
     </w:p>
     <w:p>
       <w:pPr>
@@ -5023,6 +5156,7 @@
       </w:pPr>
       <w:bookmarkStart w:id="26" w:name="_Toc452847785"/>
       <w:r>
+        <w:lastRenderedPageBreak/>
         <w:t>Performance Report</w:t>
       </w:r>
       <w:bookmarkEnd w:id="26"/>
@@ -5158,7 +5292,7 @@
       <w:rPr>
         <w:noProof/>
       </w:rPr>
-      <w:t>6</w:t>
+      <w:t>1</w:t>
     </w:r>
     <w:r>
       <w:fldChar w:fldCharType="end"/>
@@ -5422,6 +5556,7 @@
     <w:lsdException w:name="HTML Sample" w:semiHidden="1" w:unhideWhenUsed="1"/>
     <w:lsdException w:name="HTML Typewriter" w:semiHidden="1" w:unhideWhenUsed="1"/>
     <w:lsdException w:name="HTML Variable" w:semiHidden="1" w:unhideWhenUsed="1"/>
+    <w:lsdException w:name="Normal Table" w:semiHidden="1" w:unhideWhenUsed="1"/>
     <w:lsdException w:name="annotation subject" w:semiHidden="1" w:unhideWhenUsed="1"/>
     <w:lsdException w:name="No List" w:semiHidden="1" w:unhideWhenUsed="1"/>
     <w:lsdException w:name="Outline List 1" w:semiHidden="1" w:unhideWhenUsed="1"/>
@@ -5468,8 +5603,10 @@
     <w:lsdException w:name="Table Subtle 2" w:semiHidden="1" w:unhideWhenUsed="1"/>
     <w:lsdException w:name="Table Web 1" w:semiHidden="1" w:unhideWhenUsed="1"/>
     <w:lsdException w:name="Table Web 2" w:semiHidden="1" w:unhideWhenUsed="1"/>
+    <w:lsdException w:name="Table Web 3" w:semiHidden="1" w:unhideWhenUsed="1"/>
     <w:lsdException w:name="Balloon Text" w:semiHidden="1" w:unhideWhenUsed="1"/>
     <w:lsdException w:name="Table Grid" w:uiPriority="59"/>
+    <w:lsdException w:name="Table Theme" w:semiHidden="1" w:unhideWhenUsed="1"/>
     <w:lsdException w:name="Placeholder Text" w:semiHidden="1"/>
     <w:lsdException w:name="No Spacing" w:uiPriority="1" w:qFormat="1"/>
     <w:lsdException w:name="Light Shading" w:uiPriority="60"/>
@@ -6551,7 +6688,7 @@
     <w:charset w:val="00"/>
     <w:family w:val="roman"/>
     <w:pitch w:val="variable"/>
-    <w:sig w:usb0="E0002AFF" w:usb1="C0007843" w:usb2="00000009" w:usb3="00000000" w:csb0="000001FF" w:csb1="00000000"/>
+    <w:sig w:usb0="E0002EFF" w:usb1="C0007843" w:usb2="00000009" w:usb3="00000000" w:csb0="000001FF" w:csb1="00000000"/>
   </w:font>
   <w:font w:name="Constantia">
     <w:panose1 w:val="02030602050306030303"/>
@@ -6633,6 +6770,7 @@
   </w:compat>
   <w:rsids>
     <w:rsidRoot w:val="00C56C5D"/>
+    <w:rsid w:val="004F7575"/>
     <w:rsid w:val="00C56C5D"/>
   </w:rsids>
   <m:mathPr>
@@ -7549,7 +7687,7 @@
 </file>
 
 <file path=customXml/itemProps3.xml><?xml version="1.0" encoding="utf-8"?>
-<ds:datastoreItem xmlns:ds="http://schemas.openxmlformats.org/officeDocument/2006/customXml" ds:itemID="{F41756F9-DDB1-44AD-A940-13AC167043BC}">
+<ds:datastoreItem xmlns:ds="http://schemas.openxmlformats.org/officeDocument/2006/customXml" ds:itemID="{03630646-2300-403C-B823-69123B44814F}">
   <ds:schemaRefs>
     <ds:schemaRef ds:uri="http://schemas.openxmlformats.org/officeDocument/2006/bibliography"/>
   </ds:schemaRefs>

--- a/finalReport.docx
+++ b/finalReport.docx
@@ -2,11 +2,11 @@
 <file path=word/document.xml><?xml version="1.0" encoding="utf-8"?>
 <w:document xmlns:wpc="http://schemas.microsoft.com/office/word/2010/wordprocessingCanvas" xmlns:cx="http://schemas.microsoft.com/office/drawing/2014/chartex" xmlns:cx1="http://schemas.microsoft.com/office/drawing/2015/9/8/chartex" xmlns:cx2="http://schemas.microsoft.com/office/drawing/2015/10/21/chartex" xmlns:mc="http://schemas.openxmlformats.org/markup-compatibility/2006" xmlns:o="urn:schemas-microsoft-com:office:office" xmlns:r="http://schemas.openxmlformats.org/officeDocument/2006/relationships" xmlns:m="http://schemas.openxmlformats.org/officeDocument/2006/math" xmlns:v="urn:schemas-microsoft-com:vml" xmlns:wp14="http://schemas.microsoft.com/office/word/2010/wordprocessingDrawing" xmlns:wp="http://schemas.openxmlformats.org/drawingml/2006/wordprocessingDrawing" xmlns:w10="urn:schemas-microsoft-com:office:word" xmlns:w="http://schemas.openxmlformats.org/wordprocessingml/2006/main" xmlns:w14="http://schemas.microsoft.com/office/word/2010/wordml" xmlns:w15="http://schemas.microsoft.com/office/word/2012/wordml" xmlns:w16se="http://schemas.microsoft.com/office/word/2015/wordml/symex" xmlns:wpg="http://schemas.microsoft.com/office/word/2010/wordprocessingGroup" xmlns:wpi="http://schemas.microsoft.com/office/word/2010/wordprocessingInk" xmlns:wne="http://schemas.microsoft.com/office/word/2006/wordml" xmlns:wps="http://schemas.microsoft.com/office/word/2010/wordprocessingShape" mc:Ignorable="w14 w15 w16se wp14">
   <w:body>
-    <w:bookmarkStart w:id="0" w:name="_Toc321147149" w:displacedByCustomXml="next"/>
-    <w:bookmarkStart w:id="1" w:name="_Toc318188227" w:displacedByCustomXml="next"/>
+    <w:bookmarkStart w:id="0" w:name="_Toc321147011" w:displacedByCustomXml="next"/>
+    <w:bookmarkStart w:id="1" w:name="_Toc318189312" w:displacedByCustomXml="next"/>
     <w:bookmarkStart w:id="2" w:name="_Toc318188327" w:displacedByCustomXml="next"/>
-    <w:bookmarkStart w:id="3" w:name="_Toc318189312" w:displacedByCustomXml="next"/>
-    <w:bookmarkStart w:id="4" w:name="_Toc321147011" w:displacedByCustomXml="next"/>
+    <w:bookmarkStart w:id="3" w:name="_Toc318188227" w:displacedByCustomXml="next"/>
+    <w:bookmarkStart w:id="4" w:name="_Toc321147149" w:displacedByCustomXml="next"/>
     <w:sdt>
       <w:sdtPr>
         <w:rPr>
@@ -49,7 +49,7 @@
             <mc:AlternateContent>
               <mc:Choice Requires="wps">
                 <w:drawing>
-                  <wp:anchor distT="0" distB="0" distL="114300" distR="114300" simplePos="0" relativeHeight="251660288" behindDoc="0" locked="0" layoutInCell="1" allowOverlap="0" wp14:anchorId="73578955" wp14:editId="003C7B44">
+                  <wp:anchor distT="0" distB="0" distL="114300" distR="114300" simplePos="0" relativeHeight="251660288" behindDoc="0" locked="0" layoutInCell="1" allowOverlap="0" wp14:anchorId="75ED2067" wp14:editId="2500FEFD">
                     <wp:simplePos x="0" y="0"/>
                     <wp:positionH relativeFrom="margin">
                       <wp:posOffset>134007</wp:posOffset>
@@ -111,7 +111,6 @@
                                     <w:dataBinding w:prefixMappings="xmlns:ns0='http://purl.org/dc/elements/1.1/' xmlns:ns1='http://schemas.openxmlformats.org/package/2006/metadata/core-properties' " w:xpath="/ns1:coreProperties[1]/ns0:creator[1]" w:storeItemID="{6C3C8BC8-F283-45AE-878A-BAB7291924A1}"/>
                                     <w:text/>
                                   </w:sdtPr>
-                                  <w:sdtEndPr/>
                                   <w:sdtContent>
                                     <w:r>
                                       <w:t>Todd Harlow</w:t>
@@ -132,7 +131,6 @@
                                     <w:dataBinding w:prefixMappings="xmlns:ns0='http://purl.org/dc/elements/1.1/' xmlns:ns1='http://schemas.openxmlformats.org/package/2006/metadata/core-properties' " w:xpath="/ns1:coreProperties[1]/ns1:keywords[1]" w:storeItemID="{6C3C8BC8-F283-45AE-878A-BAB7291924A1}"/>
                                     <w:text/>
                                   </w:sdtPr>
-                                  <w:sdtEndPr/>
                                   <w:sdtContent>
                                     <w:r>
                                       <w:t>ECE 586</w:t>
@@ -158,7 +156,6 @@
                                       <w:calendar w:val="gregorian"/>
                                     </w:date>
                                   </w:sdtPr>
-                                  <w:sdtEndPr/>
                                   <w:sdtContent>
                                     <w:r>
                                       <w:t>June 5, 2016</w:t>
@@ -188,7 +185,7 @@
               </mc:Choice>
               <mc:Fallback>
                 <w:pict>
-                  <v:shapetype w14:anchorId="73578955" id="_x0000_t202" coordsize="21600,21600" o:spt="202" path="m,l,21600r21600,l21600,xe">
+                  <v:shapetype w14:anchorId="75ED2067" id="_x0000_t202" coordsize="21600,21600" o:spt="202" path="m,l,21600r21600,l21600,xe">
                     <v:stroke joinstyle="miter"/>
                     <v:path gradientshapeok="t" o:connecttype="rect"/>
                   </v:shapetype>
@@ -210,7 +207,6 @@
                               <w:dataBinding w:prefixMappings="xmlns:ns0='http://purl.org/dc/elements/1.1/' xmlns:ns1='http://schemas.openxmlformats.org/package/2006/metadata/core-properties' " w:xpath="/ns1:coreProperties[1]/ns0:creator[1]" w:storeItemID="{6C3C8BC8-F283-45AE-878A-BAB7291924A1}"/>
                               <w:text/>
                             </w:sdtPr>
-                            <w:sdtEndPr/>
                             <w:sdtContent>
                               <w:r>
                                 <w:t>Todd Harlow</w:t>
@@ -231,7 +227,6 @@
                               <w:dataBinding w:prefixMappings="xmlns:ns0='http://purl.org/dc/elements/1.1/' xmlns:ns1='http://schemas.openxmlformats.org/package/2006/metadata/core-properties' " w:xpath="/ns1:coreProperties[1]/ns1:keywords[1]" w:storeItemID="{6C3C8BC8-F283-45AE-878A-BAB7291924A1}"/>
                               <w:text/>
                             </w:sdtPr>
-                            <w:sdtEndPr/>
                             <w:sdtContent>
                               <w:r>
                                 <w:t>ECE 586</w:t>
@@ -257,7 +252,6 @@
                                 <w:calendar w:val="gregorian"/>
                               </w:date>
                             </w:sdtPr>
-                            <w:sdtEndPr/>
                             <w:sdtContent>
                               <w:r>
                                 <w:t>June 5, 2016</w:t>
@@ -281,7 +275,7 @@
             <mc:AlternateContent>
               <mc:Choice Requires="wps">
                 <w:drawing>
-                  <wp:anchor distT="0" distB="0" distL="114300" distR="114300" simplePos="0" relativeHeight="251661312" behindDoc="0" locked="0" layoutInCell="1" allowOverlap="0" wp14:anchorId="2B519D12" wp14:editId="75038C4F">
+                  <wp:anchor distT="0" distB="0" distL="114300" distR="114300" simplePos="0" relativeHeight="251661312" behindDoc="0" locked="0" layoutInCell="1" allowOverlap="0" wp14:anchorId="3242F538" wp14:editId="4DC63FDB">
                     <wp:simplePos x="0" y="0"/>
                     <wp:positionH relativeFrom="margin">
                       <wp:posOffset>134007</wp:posOffset>
@@ -336,7 +330,6 @@
                                   <w:dataBinding w:prefixMappings="xmlns:ns0='http://purl.org/dc/elements/1.1/' xmlns:ns1='http://schemas.openxmlformats.org/package/2006/metadata/core-properties' " w:xpath="/ns1:coreProperties[1]/ns0:title[1]" w:storeItemID="{6C3C8BC8-F283-45AE-878A-BAB7291924A1}"/>
                                   <w:text/>
                                 </w:sdtPr>
-                                <w:sdtEndPr/>
                                 <w:sdtContent>
                                   <w:p>
                                     <w:pPr>
@@ -360,7 +353,6 @@
                                     <w:dataBinding w:prefixMappings="xmlns:ns0='http://purl.org/dc/elements/1.1/' xmlns:ns1='http://schemas.openxmlformats.org/package/2006/metadata/core-properties' " w:xpath="/ns1:coreProperties[1]/ns0:subject[1]" w:storeItemID="{6C3C8BC8-F283-45AE-878A-BAB7291924A1}"/>
                                     <w:text/>
                                   </w:sdtPr>
-                                  <w:sdtEndPr/>
                                   <w:sdtContent>
                                     <w:r>
                                       <w:t>Final Project Report</w:t>
@@ -390,7 +382,7 @@
               </mc:Choice>
               <mc:Fallback>
                 <w:pict>
-                  <v:shape w14:anchorId="2B519D12" id="Text Box 18" o:spid="_x0000_s1027" type="#_x0000_t202" style="position:absolute;margin-left:10.55pt;margin-top:474.7pt;width:410.9pt;height:105.5pt;z-index:251661312;visibility:visible;mso-wrap-style:square;mso-width-percent:950;mso-height-percent:0;mso-wrap-distance-left:9pt;mso-wrap-distance-top:0;mso-wrap-distance-right:9pt;mso-wrap-distance-bottom:0;mso-position-horizontal:absolute;mso-position-horizontal-relative:margin;mso-position-vertical:absolute;mso-position-vertical-relative:margin;mso-width-percent:950;mso-height-percent:0;mso-width-relative:margin;mso-height-relative:margin;v-text-anchor:top" o:gfxdata="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" o:allowoverlap="f" filled="f" stroked="f" strokeweight=".5pt">
+                  <v:shape w14:anchorId="3242F538" id="Text Box 18" o:spid="_x0000_s1027" type="#_x0000_t202" style="position:absolute;margin-left:10.55pt;margin-top:474.7pt;width:410.9pt;height:105.5pt;z-index:251661312;visibility:visible;mso-wrap-style:square;mso-width-percent:950;mso-height-percent:0;mso-wrap-distance-left:9pt;mso-wrap-distance-top:0;mso-wrap-distance-right:9pt;mso-wrap-distance-bottom:0;mso-position-horizontal:absolute;mso-position-horizontal-relative:margin;mso-position-vertical:absolute;mso-position-vertical-relative:margin;mso-width-percent:950;mso-height-percent:0;mso-width-relative:margin;mso-height-relative:margin;v-text-anchor:top" o:gfxdata="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" o:allowoverlap="f" filled="f" stroked="f" strokeweight=".5pt">
                     <v:textbox style="mso-fit-shape-to-text:t" inset="0,0,0,0">
                       <w:txbxContent>
                         <w:sdt>
@@ -401,7 +393,6 @@
                             <w:dataBinding w:prefixMappings="xmlns:ns0='http://purl.org/dc/elements/1.1/' xmlns:ns1='http://schemas.openxmlformats.org/package/2006/metadata/core-properties' " w:xpath="/ns1:coreProperties[1]/ns0:title[1]" w:storeItemID="{6C3C8BC8-F283-45AE-878A-BAB7291924A1}"/>
                             <w:text/>
                           </w:sdtPr>
-                          <w:sdtEndPr/>
                           <w:sdtContent>
                             <w:p>
                               <w:pPr>
@@ -425,7 +416,6 @@
                               <w:dataBinding w:prefixMappings="xmlns:ns0='http://purl.org/dc/elements/1.1/' xmlns:ns1='http://schemas.openxmlformats.org/package/2006/metadata/core-properties' " w:xpath="/ns1:coreProperties[1]/ns0:subject[1]" w:storeItemID="{6C3C8BC8-F283-45AE-878A-BAB7291924A1}"/>
                               <w:text/>
                             </w:sdtPr>
-                            <w:sdtEndPr/>
                             <w:sdtContent>
                               <w:r>
                                 <w:t>Final Project Report</w:t>
@@ -440,98 +430,6 @@
                 </w:pict>
               </mc:Fallback>
             </mc:AlternateContent>
-          </w:r>
-          <w:r>
-            <w:rPr>
-              <w:noProof/>
-              <w:lang w:eastAsia="en-US"/>
-            </w:rPr>
-            <w:drawing>
-              <wp:anchor distT="0" distB="0" distL="114300" distR="114300" simplePos="0" relativeHeight="251659264" behindDoc="1" locked="0" layoutInCell="1" allowOverlap="0" wp14:anchorId="242AB9F2" wp14:editId="162C4D83">
-                <wp:simplePos x="0" y="0"/>
-                <wp:positionH relativeFrom="margin">
-                  <wp:align>center</wp:align>
-                </wp:positionH>
-                <wp:positionV relativeFrom="margin">
-                  <wp:align>top</wp:align>
-                </wp:positionV>
-                <wp:extent cx="3657600" cy="5486400"/>
-                <wp:effectExtent l="266700" t="285750" r="266700" b="285750"/>
-                <wp:wrapSquare wrapText="bothSides"/>
-                <wp:docPr id="19" name="Picture 1"/>
-                <wp:cNvGraphicFramePr>
-                  <a:graphicFrameLocks xmlns:a="http://schemas.openxmlformats.org/drawingml/2006/main" noChangeAspect="1"/>
-                </wp:cNvGraphicFramePr>
-                <a:graphic xmlns:a="http://schemas.openxmlformats.org/drawingml/2006/main">
-                  <a:graphicData uri="http://schemas.openxmlformats.org/drawingml/2006/picture">
-                    <pic:pic xmlns:pic="http://schemas.openxmlformats.org/drawingml/2006/picture">
-                      <pic:nvPicPr>
-                        <pic:cNvPr id="0" name="Picture 1"/>
-                        <pic:cNvPicPr preferRelativeResize="0">
-                          <a:picLocks noChangeAspect="1" noChangeArrowheads="1"/>
-                        </pic:cNvPicPr>
-                      </pic:nvPicPr>
-                      <pic:blipFill>
-                        <a:blip r:embed="rId11" cstate="print">
-                          <a:extLst>
-                            <a:ext uri="{28A0092B-C50C-407E-A947-70E740481C1C}">
-                              <a14:useLocalDpi xmlns:a14="http://schemas.microsoft.com/office/drawing/2010/main" val="0"/>
-                            </a:ext>
-                          </a:extLst>
-                        </a:blip>
-                        <a:stretch>
-                          <a:fillRect/>
-                        </a:stretch>
-                      </pic:blipFill>
-                      <pic:spPr bwMode="auto">
-                        <a:xfrm>
-                          <a:off x="0" y="0"/>
-                          <a:ext cx="3657600" cy="5486400"/>
-                        </a:xfrm>
-                        <a:prstGeom prst="rect">
-                          <a:avLst/>
-                        </a:prstGeom>
-                        <a:solidFill>
-                          <a:srgbClr val="FFFFFF">
-                            <a:shade val="85000"/>
-                          </a:srgbClr>
-                        </a:solidFill>
-                        <a:ln w="254000" cap="rnd">
-                          <a:solidFill>
-                            <a:srgbClr val="FFFFFF"/>
-                          </a:solidFill>
-                        </a:ln>
-                        <a:effectLst>
-                          <a:outerShdw blurRad="152400" algn="tl" rotWithShape="0">
-                            <a:srgbClr val="000000">
-                              <a:alpha val="25000"/>
-                            </a:srgbClr>
-                          </a:outerShdw>
-                        </a:effectLst>
-                        <a:scene3d>
-                          <a:camera prst="orthographicFront"/>
-                          <a:lightRig rig="twoPt" dir="t">
-                            <a:rot lat="0" lon="0" rev="7800000"/>
-                          </a:lightRig>
-                        </a:scene3d>
-                        <a:sp3d contourW="6350">
-                          <a:bevelT w="6350" h="6350"/>
-                          <a:contourClr>
-                            <a:srgbClr val="C0C0C0"/>
-                          </a:contourClr>
-                        </a:sp3d>
-                      </pic:spPr>
-                    </pic:pic>
-                  </a:graphicData>
-                </a:graphic>
-                <wp14:sizeRelH relativeFrom="page">
-                  <wp14:pctWidth>0</wp14:pctWidth>
-                </wp14:sizeRelH>
-                <wp14:sizeRelV relativeFrom="page">
-                  <wp14:pctHeight>0</wp14:pctHeight>
-                </wp14:sizeRelV>
-              </wp:anchor>
-            </w:drawing>
           </w:r>
         </w:p>
         <w:sdt>
@@ -588,7 +486,7 @@
               <w:r>
                 <w:fldChar w:fldCharType="separate"/>
               </w:r>
-              <w:hyperlink w:anchor="_Toc452847765" w:history="1">
+              <w:hyperlink w:anchor="_Toc452933526" w:history="1">
                 <w:r>
                   <w:rPr>
                     <w:rStyle w:val="Hyperlink"/>
@@ -615,7 +513,7 @@
                     <w:noProof/>
                     <w:webHidden/>
                   </w:rPr>
-                  <w:instrText xml:space="preserve"> PAGEREF _Toc452847765 \h </w:instrText>
+                  <w:instrText xml:space="preserve"> PAGEREF _Toc452933526 \h </w:instrText>
                 </w:r>
                 <w:r>
                   <w:rPr>
@@ -661,7 +559,7 @@
                   <w:lang w:eastAsia="en-US"/>
                 </w:rPr>
               </w:pPr>
-              <w:hyperlink w:anchor="_Toc452847766" w:history="1">
+              <w:hyperlink w:anchor="_Toc452933527" w:history="1">
                 <w:r>
                   <w:rPr>
                     <w:rStyle w:val="Hyperlink"/>
@@ -688,7 +586,7 @@
                     <w:noProof/>
                     <w:webHidden/>
                   </w:rPr>
-                  <w:instrText xml:space="preserve"> PAGEREF _Toc452847766 \h </w:instrText>
+                  <w:instrText xml:space="preserve"> PAGEREF _Toc452933527 \h </w:instrText>
                 </w:r>
                 <w:r>
                   <w:rPr>
@@ -734,7 +632,7 @@
                   <w:lang w:eastAsia="en-US"/>
                 </w:rPr>
               </w:pPr>
-              <w:hyperlink w:anchor="_Toc452847767" w:history="1">
+              <w:hyperlink w:anchor="_Toc452933528" w:history="1">
                 <w:r>
                   <w:rPr>
                     <w:rStyle w:val="Hyperlink"/>
@@ -761,7 +659,7 @@
                     <w:noProof/>
                     <w:webHidden/>
                   </w:rPr>
-                  <w:instrText xml:space="preserve"> PAGEREF _Toc452847767 \h </w:instrText>
+                  <w:instrText xml:space="preserve"> PAGEREF _Toc452933528 \h </w:instrText>
                 </w:r>
                 <w:r>
                   <w:rPr>
@@ -809,7 +707,7 @@
                   <w:lang w:eastAsia="en-US"/>
                 </w:rPr>
               </w:pPr>
-              <w:hyperlink w:anchor="_Toc452847768" w:history="1">
+              <w:hyperlink w:anchor="_Toc452933529" w:history="1">
                 <w:r>
                   <w:rPr>
                     <w:rStyle w:val="Hyperlink"/>
@@ -836,7 +734,7 @@
                     <w:noProof/>
                     <w:webHidden/>
                   </w:rPr>
-                  <w:instrText xml:space="preserve"> PAGEREF _Toc452847768 \h </w:instrText>
+                  <w:instrText xml:space="preserve"> PAGEREF _Toc452933529 \h </w:instrText>
                 </w:r>
                 <w:r>
                   <w:rPr>
@@ -882,7 +780,7 @@
                   <w:lang w:eastAsia="en-US"/>
                 </w:rPr>
               </w:pPr>
-              <w:hyperlink w:anchor="_Toc452847769" w:history="1">
+              <w:hyperlink w:anchor="_Toc452933530" w:history="1">
                 <w:r>
                   <w:rPr>
                     <w:rStyle w:val="Hyperlink"/>
@@ -909,7 +807,7 @@
                     <w:noProof/>
                     <w:webHidden/>
                   </w:rPr>
-                  <w:instrText xml:space="preserve"> PAGEREF _Toc452847769 \h </w:instrText>
+                  <w:instrText xml:space="preserve"> PAGEREF _Toc452933530 \h </w:instrText>
                 </w:r>
                 <w:r>
                   <w:rPr>
@@ -929,7 +827,7 @@
                     <w:noProof/>
                     <w:webHidden/>
                   </w:rPr>
-                  <w:t>1</w:t>
+                  <w:t>2</w:t>
                 </w:r>
                 <w:r>
                   <w:rPr>
@@ -955,7 +853,7 @@
                   <w:lang w:eastAsia="en-US"/>
                 </w:rPr>
               </w:pPr>
-              <w:hyperlink w:anchor="_Toc452847770" w:history="1">
+              <w:hyperlink w:anchor="_Toc452933531" w:history="1">
                 <w:r>
                   <w:rPr>
                     <w:rStyle w:val="Hyperlink"/>
@@ -982,7 +880,7 @@
                     <w:noProof/>
                     <w:webHidden/>
                   </w:rPr>
-                  <w:instrText xml:space="preserve"> PAGEREF _Toc452847770 \h </w:instrText>
+                  <w:instrText xml:space="preserve"> PAGEREF _Toc452933531 \h </w:instrText>
                 </w:r>
                 <w:r>
                   <w:rPr>
@@ -1002,7 +900,7 @@
                     <w:noProof/>
                     <w:webHidden/>
                   </w:rPr>
-                  <w:t>1</w:t>
+                  <w:t>2</w:t>
                 </w:r>
                 <w:r>
                   <w:rPr>
@@ -1028,7 +926,7 @@
                   <w:lang w:eastAsia="en-US"/>
                 </w:rPr>
               </w:pPr>
-              <w:hyperlink w:anchor="_Toc452847771" w:history="1">
+              <w:hyperlink w:anchor="_Toc452933532" w:history="1">
                 <w:r>
                   <w:rPr>
                     <w:rStyle w:val="Hyperlink"/>
@@ -1055,7 +953,7 @@
                     <w:noProof/>
                     <w:webHidden/>
                   </w:rPr>
-                  <w:instrText xml:space="preserve"> PAGEREF _Toc452847771 \h </w:instrText>
+                  <w:instrText xml:space="preserve"> PAGEREF _Toc452933532 \h </w:instrText>
                 </w:r>
                 <w:r>
                   <w:rPr>
@@ -1075,7 +973,324 @@
                     <w:noProof/>
                     <w:webHidden/>
                   </w:rPr>
-                  <w:t>1</w:t>
+                  <w:t>2</w:t>
+                </w:r>
+                <w:r>
+                  <w:rPr>
+                    <w:noProof/>
+                    <w:webHidden/>
+                  </w:rPr>
+                  <w:fldChar w:fldCharType="end"/>
+                </w:r>
+              </w:hyperlink>
+            </w:p>
+            <w:bookmarkStart w:id="5" w:name="_GoBack"/>
+            <w:p>
+              <w:pPr>
+                <w:pStyle w:val="TOC3"/>
+                <w:tabs>
+                  <w:tab w:val="right" w:leader="dot" w:pos="8630"/>
+                </w:tabs>
+                <w:rPr>
+                  <w:rFonts w:eastAsiaTheme="minorEastAsia"/>
+                  <w:i w:val="0"/>
+                  <w:iCs w:val="0"/>
+                  <w:noProof/>
+                  <w:color w:val="auto"/>
+                  <w:sz w:val="22"/>
+                  <w:szCs w:val="22"/>
+                  <w:lang w:eastAsia="en-US"/>
+                </w:rPr>
+              </w:pPr>
+              <w:r>
+                <w:rPr>
+                  <w:rStyle w:val="Hyperlink"/>
+                  <w:noProof/>
+                </w:rPr>
+                <w:fldChar w:fldCharType="begin"/>
+              </w:r>
+              <w:r>
+                <w:rPr>
+                  <w:rStyle w:val="Hyperlink"/>
+                  <w:noProof/>
+                </w:rPr>
+                <w:instrText xml:space="preserve"> </w:instrText>
+              </w:r>
+              <w:r>
+                <w:rPr>
+                  <w:noProof/>
+                </w:rPr>
+                <w:instrText>HYPERLINK \l "_Toc452933533"</w:instrText>
+              </w:r>
+              <w:r>
+                <w:rPr>
+                  <w:rStyle w:val="Hyperlink"/>
+                  <w:noProof/>
+                </w:rPr>
+                <w:instrText xml:space="preserve"> </w:instrText>
+              </w:r>
+              <w:r>
+                <w:rPr>
+                  <w:rStyle w:val="Hyperlink"/>
+                  <w:noProof/>
+                </w:rPr>
+              </w:r>
+              <w:r>
+                <w:rPr>
+                  <w:rStyle w:val="Hyperlink"/>
+                  <w:noProof/>
+                </w:rPr>
+                <w:fldChar w:fldCharType="separate"/>
+              </w:r>
+              <w:r>
+                <w:rPr>
+                  <w:rStyle w:val="Hyperlink"/>
+                  <w:noProof/>
+                </w:rPr>
+                <w:t>Registers</w:t>
+              </w:r>
+              <w:r>
+                <w:rPr>
+                  <w:noProof/>
+                  <w:webHidden/>
+                </w:rPr>
+                <w:tab/>
+              </w:r>
+              <w:r>
+                <w:rPr>
+                  <w:noProof/>
+                  <w:webHidden/>
+                </w:rPr>
+                <w:fldChar w:fldCharType="begin"/>
+              </w:r>
+              <w:r>
+                <w:rPr>
+                  <w:noProof/>
+                  <w:webHidden/>
+                </w:rPr>
+                <w:instrText xml:space="preserve"> PAGEREF _Toc452933533 \h </w:instrText>
+              </w:r>
+              <w:r>
+                <w:rPr>
+                  <w:noProof/>
+                  <w:webHidden/>
+                </w:rPr>
+              </w:r>
+              <w:r>
+                <w:rPr>
+                  <w:noProof/>
+                  <w:webHidden/>
+                </w:rPr>
+                <w:fldChar w:fldCharType="separate"/>
+              </w:r>
+              <w:r>
+                <w:rPr>
+                  <w:noProof/>
+                  <w:webHidden/>
+                </w:rPr>
+                <w:t>2</w:t>
+              </w:r>
+              <w:r>
+                <w:rPr>
+                  <w:noProof/>
+                  <w:webHidden/>
+                </w:rPr>
+                <w:fldChar w:fldCharType="end"/>
+              </w:r>
+              <w:r>
+                <w:rPr>
+                  <w:rStyle w:val="Hyperlink"/>
+                  <w:noProof/>
+                </w:rPr>
+                <w:fldChar w:fldCharType="end"/>
+              </w:r>
+            </w:p>
+            <w:bookmarkEnd w:id="5"/>
+            <w:p>
+              <w:pPr>
+                <w:pStyle w:val="TOC3"/>
+                <w:tabs>
+                  <w:tab w:val="right" w:leader="dot" w:pos="8630"/>
+                </w:tabs>
+                <w:rPr>
+                  <w:rFonts w:eastAsiaTheme="minorEastAsia"/>
+                  <w:i w:val="0"/>
+                  <w:iCs w:val="0"/>
+                  <w:noProof/>
+                  <w:color w:val="auto"/>
+                  <w:sz w:val="22"/>
+                  <w:szCs w:val="22"/>
+                  <w:lang w:eastAsia="en-US"/>
+                </w:rPr>
+              </w:pPr>
+              <w:r>
+                <w:rPr>
+                  <w:rStyle w:val="Hyperlink"/>
+                  <w:noProof/>
+                </w:rPr>
+                <w:fldChar w:fldCharType="begin"/>
+              </w:r>
+              <w:r>
+                <w:rPr>
+                  <w:rStyle w:val="Hyperlink"/>
+                  <w:noProof/>
+                </w:rPr>
+                <w:instrText xml:space="preserve"> </w:instrText>
+              </w:r>
+              <w:r>
+                <w:rPr>
+                  <w:noProof/>
+                </w:rPr>
+                <w:instrText>HYPERLINK \l "_Toc452933534"</w:instrText>
+              </w:r>
+              <w:r>
+                <w:rPr>
+                  <w:rStyle w:val="Hyperlink"/>
+                  <w:noProof/>
+                </w:rPr>
+                <w:instrText xml:space="preserve"> </w:instrText>
+              </w:r>
+              <w:r>
+                <w:rPr>
+                  <w:rStyle w:val="Hyperlink"/>
+                  <w:noProof/>
+                </w:rPr>
+              </w:r>
+              <w:r>
+                <w:rPr>
+                  <w:rStyle w:val="Hyperlink"/>
+                  <w:noProof/>
+                </w:rPr>
+                <w:fldChar w:fldCharType="separate"/>
+              </w:r>
+              <w:r>
+                <w:rPr>
+                  <w:rStyle w:val="Hyperlink"/>
+                  <w:noProof/>
+                </w:rPr>
+                <w:t>Data Type</w:t>
+              </w:r>
+              <w:r>
+                <w:rPr>
+                  <w:noProof/>
+                  <w:webHidden/>
+                </w:rPr>
+                <w:tab/>
+              </w:r>
+              <w:r>
+                <w:rPr>
+                  <w:noProof/>
+                  <w:webHidden/>
+                </w:rPr>
+                <w:fldChar w:fldCharType="begin"/>
+              </w:r>
+              <w:r>
+                <w:rPr>
+                  <w:noProof/>
+                  <w:webHidden/>
+                </w:rPr>
+                <w:instrText xml:space="preserve"> PAGEREF _Toc452933534 \h </w:instrText>
+              </w:r>
+              <w:r>
+                <w:rPr>
+                  <w:noProof/>
+                  <w:webHidden/>
+                </w:rPr>
+              </w:r>
+              <w:r>
+                <w:rPr>
+                  <w:noProof/>
+                  <w:webHidden/>
+                </w:rPr>
+                <w:fldChar w:fldCharType="separate"/>
+              </w:r>
+              <w:r>
+                <w:rPr>
+                  <w:noProof/>
+                  <w:webHidden/>
+                </w:rPr>
+                <w:t>2</w:t>
+              </w:r>
+              <w:r>
+                <w:rPr>
+                  <w:noProof/>
+                  <w:webHidden/>
+                </w:rPr>
+                <w:fldChar w:fldCharType="end"/>
+              </w:r>
+              <w:r>
+                <w:rPr>
+                  <w:rStyle w:val="Hyperlink"/>
+                  <w:noProof/>
+                </w:rPr>
+                <w:fldChar w:fldCharType="end"/>
+              </w:r>
+            </w:p>
+            <w:p>
+              <w:pPr>
+                <w:pStyle w:val="TOC3"/>
+                <w:tabs>
+                  <w:tab w:val="right" w:leader="dot" w:pos="8630"/>
+                </w:tabs>
+                <w:rPr>
+                  <w:rFonts w:eastAsiaTheme="minorEastAsia"/>
+                  <w:i w:val="0"/>
+                  <w:iCs w:val="0"/>
+                  <w:noProof/>
+                  <w:color w:val="auto"/>
+                  <w:sz w:val="22"/>
+                  <w:szCs w:val="22"/>
+                  <w:lang w:eastAsia="en-US"/>
+                </w:rPr>
+              </w:pPr>
+              <w:hyperlink w:anchor="_Toc452933535" w:history="1">
+                <w:r>
+                  <w:rPr>
+                    <w:rStyle w:val="Hyperlink"/>
+                    <w:noProof/>
+                  </w:rPr>
+                  <w:t>Addressing Modes</w:t>
+                </w:r>
+                <w:r>
+                  <w:rPr>
+                    <w:noProof/>
+                    <w:webHidden/>
+                  </w:rPr>
+                  <w:tab/>
+                </w:r>
+                <w:r>
+                  <w:rPr>
+                    <w:noProof/>
+                    <w:webHidden/>
+                  </w:rPr>
+                  <w:fldChar w:fldCharType="begin"/>
+                </w:r>
+                <w:r>
+                  <w:rPr>
+                    <w:noProof/>
+                    <w:webHidden/>
+                  </w:rPr>
+                  <w:instrText xml:space="preserve"> PAGEREF _Toc452933535 \h </w:instrText>
+                </w:r>
+                <w:r>
+                  <w:rPr>
+                    <w:noProof/>
+                    <w:webHidden/>
+                  </w:rPr>
+                </w:r>
+                <w:r>
+                  <w:rPr>
+                    <w:noProof/>
+                    <w:webHidden/>
+                  </w:rPr>
+                  <w:fldChar w:fldCharType="separate"/>
+                </w:r>
+                <w:r>
+                  <w:rPr>
+                    <w:noProof/>
+                    <w:webHidden/>
+                  </w:rPr>
+                  <w:t>2</w:t>
                 </w:r>
                 <w:r>
                   <w:rPr>
@@ -1103,13 +1318,13 @@
                   <w:lang w:eastAsia="en-US"/>
                 </w:rPr>
               </w:pPr>
-              <w:hyperlink w:anchor="_Toc452847772" w:history="1">
+              <w:hyperlink w:anchor="_Toc452933536" w:history="1">
                 <w:r>
                   <w:rPr>
                     <w:rStyle w:val="Hyperlink"/>
                     <w:noProof/>
                   </w:rPr>
-                  <w:t>Registers</w:t>
+                  <w:t>Instruction Formats</w:t>
                 </w:r>
                 <w:r>
                   <w:rPr>
@@ -1130,7 +1345,7 @@
                     <w:noProof/>
                     <w:webHidden/>
                   </w:rPr>
-                  <w:instrText xml:space="preserve"> PAGEREF _Toc452847772 \h </w:instrText>
+                  <w:instrText xml:space="preserve"> PAGEREF _Toc452933536 \h </w:instrText>
                 </w:r>
                 <w:r>
                   <w:rPr>
@@ -1150,7 +1365,7 @@
                     <w:noProof/>
                     <w:webHidden/>
                   </w:rPr>
-                  <w:t>1</w:t>
+                  <w:t>3</w:t>
                 </w:r>
                 <w:r>
                   <w:rPr>
@@ -1178,13 +1393,13 @@
                   <w:lang w:eastAsia="en-US"/>
                 </w:rPr>
               </w:pPr>
-              <w:hyperlink w:anchor="_Toc452847773" w:history="1">
+              <w:hyperlink w:anchor="_Toc452933537" w:history="1">
                 <w:r>
                   <w:rPr>
                     <w:rStyle w:val="Hyperlink"/>
                     <w:noProof/>
                   </w:rPr>
-                  <w:t>Data Type</w:t>
+                  <w:t>Operations</w:t>
                 </w:r>
                 <w:r>
                   <w:rPr>
@@ -1205,7 +1420,7 @@
                     <w:noProof/>
                     <w:webHidden/>
                   </w:rPr>
-                  <w:instrText xml:space="preserve"> PAGEREF _Toc452847773 \h </w:instrText>
+                  <w:instrText xml:space="preserve"> PAGEREF _Toc452933537 \h </w:instrText>
                 </w:r>
                 <w:r>
                   <w:rPr>
@@ -1225,7 +1440,80 @@
                     <w:noProof/>
                     <w:webHidden/>
                   </w:rPr>
-                  <w:t>2</w:t>
+                  <w:t>3</w:t>
+                </w:r>
+                <w:r>
+                  <w:rPr>
+                    <w:noProof/>
+                    <w:webHidden/>
+                  </w:rPr>
+                  <w:fldChar w:fldCharType="end"/>
+                </w:r>
+              </w:hyperlink>
+            </w:p>
+            <w:p>
+              <w:pPr>
+                <w:pStyle w:val="TOC2"/>
+                <w:tabs>
+                  <w:tab w:val="right" w:leader="dot" w:pos="8630"/>
+                </w:tabs>
+                <w:rPr>
+                  <w:rFonts w:eastAsiaTheme="minorEastAsia"/>
+                  <w:noProof/>
+                  <w:color w:val="auto"/>
+                  <w:sz w:val="22"/>
+                  <w:szCs w:val="22"/>
+                  <w:lang w:eastAsia="en-US"/>
+                </w:rPr>
+              </w:pPr>
+              <w:hyperlink w:anchor="_Toc452933538" w:history="1">
+                <w:r>
+                  <w:rPr>
+                    <w:rStyle w:val="Hyperlink"/>
+                    <w:noProof/>
+                  </w:rPr>
+                  <w:t>Pipeline</w:t>
+                </w:r>
+                <w:r>
+                  <w:rPr>
+                    <w:noProof/>
+                    <w:webHidden/>
+                  </w:rPr>
+                  <w:tab/>
+                </w:r>
+                <w:r>
+                  <w:rPr>
+                    <w:noProof/>
+                    <w:webHidden/>
+                  </w:rPr>
+                  <w:fldChar w:fldCharType="begin"/>
+                </w:r>
+                <w:r>
+                  <w:rPr>
+                    <w:noProof/>
+                    <w:webHidden/>
+                  </w:rPr>
+                  <w:instrText xml:space="preserve"> PAGEREF _Toc452933538 \h </w:instrText>
+                </w:r>
+                <w:r>
+                  <w:rPr>
+                    <w:noProof/>
+                    <w:webHidden/>
+                  </w:rPr>
+                </w:r>
+                <w:r>
+                  <w:rPr>
+                    <w:noProof/>
+                    <w:webHidden/>
+                  </w:rPr>
+                  <w:fldChar w:fldCharType="separate"/>
+                </w:r>
+                <w:r>
+                  <w:rPr>
+                    <w:noProof/>
+                    <w:webHidden/>
+                  </w:rPr>
+                  <w:t>4</w:t>
                 </w:r>
                 <w:r>
                   <w:rPr>
@@ -1253,13 +1541,13 @@
                   <w:lang w:eastAsia="en-US"/>
                 </w:rPr>
               </w:pPr>
-              <w:hyperlink w:anchor="_Toc452847774" w:history="1">
+              <w:hyperlink w:anchor="_Toc452933539" w:history="1">
                 <w:r>
                   <w:rPr>
                     <w:rStyle w:val="Hyperlink"/>
                     <w:noProof/>
                   </w:rPr>
-                  <w:t>Addressing Modes</w:t>
+                  <w:t>Diagram</w:t>
                 </w:r>
                 <w:r>
                   <w:rPr>
@@ -1280,7 +1568,7 @@
                     <w:noProof/>
                     <w:webHidden/>
                   </w:rPr>
-                  <w:instrText xml:space="preserve"> PAGEREF _Toc452847774 \h </w:instrText>
+                  <w:instrText xml:space="preserve"> PAGEREF _Toc452933539 \h </w:instrText>
                 </w:r>
                 <w:r>
                   <w:rPr>
@@ -1300,7 +1588,7 @@
                     <w:noProof/>
                     <w:webHidden/>
                   </w:rPr>
-                  <w:t>2</w:t>
+                  <w:t>4</w:t>
                 </w:r>
                 <w:r>
                   <w:rPr>
@@ -1328,13 +1616,13 @@
                   <w:lang w:eastAsia="en-US"/>
                 </w:rPr>
               </w:pPr>
-              <w:hyperlink w:anchor="_Toc452847775" w:history="1">
+              <w:hyperlink w:anchor="_Toc452933540" w:history="1">
                 <w:r>
                   <w:rPr>
                     <w:rStyle w:val="Hyperlink"/>
                     <w:noProof/>
                   </w:rPr>
-                  <w:t>Instruction Formats</w:t>
+                  <w:t>Stages</w:t>
                 </w:r>
                 <w:r>
                   <w:rPr>
@@ -1355,7 +1643,7 @@
                     <w:noProof/>
                     <w:webHidden/>
                   </w:rPr>
-                  <w:instrText xml:space="preserve"> PAGEREF _Toc452847775 \h </w:instrText>
+                  <w:instrText xml:space="preserve"> PAGEREF _Toc452933540 \h </w:instrText>
                 </w:r>
                 <w:r>
                   <w:rPr>
@@ -1375,7 +1663,7 @@
                     <w:noProof/>
                     <w:webHidden/>
                   </w:rPr>
-                  <w:t>2</w:t>
+                  <w:t>4</w:t>
                 </w:r>
                 <w:r>
                   <w:rPr>
@@ -1403,13 +1691,13 @@
                   <w:lang w:eastAsia="en-US"/>
                 </w:rPr>
               </w:pPr>
-              <w:hyperlink w:anchor="_Toc452847776" w:history="1">
+              <w:hyperlink w:anchor="_Toc452933541" w:history="1">
                 <w:r>
                   <w:rPr>
                     <w:rStyle w:val="Hyperlink"/>
                     <w:noProof/>
                   </w:rPr>
-                  <w:t>Operations</w:t>
+                  <w:t>Hazards</w:t>
                 </w:r>
                 <w:r>
                   <w:rPr>
@@ -1430,7 +1718,7 @@
                     <w:noProof/>
                     <w:webHidden/>
                   </w:rPr>
-                  <w:instrText xml:space="preserve"> PAGEREF _Toc452847776 \h </w:instrText>
+                  <w:instrText xml:space="preserve"> PAGEREF _Toc452933541 \h </w:instrText>
                 </w:r>
                 <w:r>
                   <w:rPr>
@@ -1450,7 +1738,7 @@
                     <w:noProof/>
                     <w:webHidden/>
                   </w:rPr>
-                  <w:t>3</w:t>
+                  <w:t>5</w:t>
                 </w:r>
                 <w:r>
                   <w:rPr>
@@ -1476,13 +1764,13 @@
                   <w:lang w:eastAsia="en-US"/>
                 </w:rPr>
               </w:pPr>
-              <w:hyperlink w:anchor="_Toc452847777" w:history="1">
+              <w:hyperlink w:anchor="_Toc452933542" w:history="1">
                 <w:r>
                   <w:rPr>
                     <w:rStyle w:val="Hyperlink"/>
                     <w:noProof/>
                   </w:rPr>
-                  <w:t>Pipeline</w:t>
+                  <w:t>Design Justifications</w:t>
                 </w:r>
                 <w:r>
                   <w:rPr>
@@ -1503,7 +1791,7 @@
                     <w:noProof/>
                     <w:webHidden/>
                   </w:rPr>
-                  <w:instrText xml:space="preserve"> PAGEREF _Toc452847777 \h </w:instrText>
+                  <w:instrText xml:space="preserve"> PAGEREF _Toc452933542 \h </w:instrText>
                 </w:r>
                 <w:r>
                   <w:rPr>
@@ -1523,7 +1811,7 @@
                     <w:noProof/>
                     <w:webHidden/>
                   </w:rPr>
-                  <w:t>4</w:t>
+                  <w:t>6</w:t>
                 </w:r>
                 <w:r>
                   <w:rPr>
@@ -1551,13 +1839,13 @@
                   <w:lang w:eastAsia="en-US"/>
                 </w:rPr>
               </w:pPr>
-              <w:hyperlink w:anchor="_Toc452847778" w:history="1">
+              <w:hyperlink w:anchor="_Toc452933543" w:history="1">
                 <w:r>
                   <w:rPr>
                     <w:rStyle w:val="Hyperlink"/>
                     <w:noProof/>
                   </w:rPr>
-                  <w:t>Diagram</w:t>
+                  <w:t>ALU</w:t>
                 </w:r>
                 <w:r>
                   <w:rPr>
@@ -1578,7 +1866,7 @@
                     <w:noProof/>
                     <w:webHidden/>
                   </w:rPr>
-                  <w:instrText xml:space="preserve"> PAGEREF _Toc452847778 \h </w:instrText>
+                  <w:instrText xml:space="preserve"> PAGEREF _Toc452933543 \h </w:instrText>
                 </w:r>
                 <w:r>
                   <w:rPr>
@@ -1598,7 +1886,7 @@
                     <w:noProof/>
                     <w:webHidden/>
                   </w:rPr>
-                  <w:t>4</w:t>
+                  <w:t>6</w:t>
                 </w:r>
                 <w:r>
                   <w:rPr>
@@ -1626,13 +1914,13 @@
                   <w:lang w:eastAsia="en-US"/>
                 </w:rPr>
               </w:pPr>
-              <w:hyperlink w:anchor="_Toc452847779" w:history="1">
+              <w:hyperlink w:anchor="_Toc452933544" w:history="1">
                 <w:r>
                   <w:rPr>
                     <w:rStyle w:val="Hyperlink"/>
                     <w:noProof/>
                   </w:rPr>
-                  <w:t>Stages</w:t>
+                  <w:t>Instructions</w:t>
                 </w:r>
                 <w:r>
                   <w:rPr>
@@ -1653,7 +1941,7 @@
                     <w:noProof/>
                     <w:webHidden/>
                   </w:rPr>
-                  <w:instrText xml:space="preserve"> PAGEREF _Toc452847779 \h </w:instrText>
+                  <w:instrText xml:space="preserve"> PAGEREF _Toc452933544 \h </w:instrText>
                 </w:r>
                 <w:r>
                   <w:rPr>
@@ -1673,7 +1961,7 @@
                     <w:noProof/>
                     <w:webHidden/>
                   </w:rPr>
-                  <w:t>4</w:t>
+                  <w:t>6</w:t>
                 </w:r>
                 <w:r>
                   <w:rPr>
@@ -1701,13 +1989,13 @@
                   <w:lang w:eastAsia="en-US"/>
                 </w:rPr>
               </w:pPr>
-              <w:hyperlink w:anchor="_Toc452847780" w:history="1">
+              <w:hyperlink w:anchor="_Toc452933545" w:history="1">
                 <w:r>
                   <w:rPr>
                     <w:rStyle w:val="Hyperlink"/>
                     <w:noProof/>
                   </w:rPr>
-                  <w:t>Hazards</w:t>
+                  <w:t>Stage Count</w:t>
                 </w:r>
                 <w:r>
                   <w:rPr>
@@ -1728,7 +2016,7 @@
                     <w:noProof/>
                     <w:webHidden/>
                   </w:rPr>
-                  <w:instrText xml:space="preserve"> PAGEREF _Toc452847780 \h </w:instrText>
+                  <w:instrText xml:space="preserve"> PAGEREF _Toc452933545 \h </w:instrText>
                 </w:r>
                 <w:r>
                   <w:rPr>
@@ -1748,7 +2036,80 @@
                     <w:noProof/>
                     <w:webHidden/>
                   </w:rPr>
-                  <w:t>5</w:t>
+                  <w:t>6</w:t>
+                </w:r>
+                <w:r>
+                  <w:rPr>
+                    <w:noProof/>
+                    <w:webHidden/>
+                  </w:rPr>
+                  <w:fldChar w:fldCharType="end"/>
+                </w:r>
+              </w:hyperlink>
+            </w:p>
+            <w:p>
+              <w:pPr>
+                <w:pStyle w:val="TOC1"/>
+                <w:tabs>
+                  <w:tab w:val="right" w:leader="dot" w:pos="8630"/>
+                </w:tabs>
+                <w:rPr>
+                  <w:rFonts w:eastAsiaTheme="minorEastAsia"/>
+                  <w:noProof/>
+                  <w:color w:val="auto"/>
+                  <w:sz w:val="22"/>
+                  <w:szCs w:val="22"/>
+                  <w:lang w:eastAsia="en-US"/>
+                </w:rPr>
+              </w:pPr>
+              <w:hyperlink w:anchor="_Toc452933546" w:history="1">
+                <w:r>
+                  <w:rPr>
+                    <w:rStyle w:val="Hyperlink"/>
+                    <w:noProof/>
+                  </w:rPr>
+                  <w:t>Simulation</w:t>
+                </w:r>
+                <w:r>
+                  <w:rPr>
+                    <w:noProof/>
+                    <w:webHidden/>
+                  </w:rPr>
+                  <w:tab/>
+                </w:r>
+                <w:r>
+                  <w:rPr>
+                    <w:noProof/>
+                    <w:webHidden/>
+                  </w:rPr>
+                  <w:fldChar w:fldCharType="begin"/>
+                </w:r>
+                <w:r>
+                  <w:rPr>
+                    <w:noProof/>
+                    <w:webHidden/>
+                  </w:rPr>
+                  <w:instrText xml:space="preserve"> PAGEREF _Toc452933546 \h </w:instrText>
+                </w:r>
+                <w:r>
+                  <w:rPr>
+                    <w:noProof/>
+                    <w:webHidden/>
+                  </w:rPr>
+                </w:r>
+                <w:r>
+                  <w:rPr>
+                    <w:noProof/>
+                    <w:webHidden/>
+                  </w:rPr>
+                  <w:fldChar w:fldCharType="separate"/>
+                </w:r>
+                <w:r>
+                  <w:rPr>
+                    <w:noProof/>
+                    <w:webHidden/>
+                  </w:rPr>
+                  <w:t>7</w:t>
                 </w:r>
                 <w:r>
                   <w:rPr>
@@ -1774,13 +2135,13 @@
                   <w:lang w:eastAsia="en-US"/>
                 </w:rPr>
               </w:pPr>
-              <w:hyperlink w:anchor="_Toc452847781" w:history="1">
+              <w:hyperlink w:anchor="_Toc452933547" w:history="1">
                 <w:r>
                   <w:rPr>
                     <w:rStyle w:val="Hyperlink"/>
                     <w:noProof/>
                   </w:rPr>
-                  <w:t>Design Justifications</w:t>
+                  <w:t>Inputs</w:t>
                 </w:r>
                 <w:r>
                   <w:rPr>
@@ -1801,7 +2162,7 @@
                     <w:noProof/>
                     <w:webHidden/>
                   </w:rPr>
-                  <w:instrText xml:space="preserve"> PAGEREF _Toc452847781 \h </w:instrText>
+                  <w:instrText xml:space="preserve"> PAGEREF _Toc452933547 \h </w:instrText>
                 </w:r>
                 <w:r>
                   <w:rPr>
@@ -1821,7 +2182,7 @@
                     <w:noProof/>
                     <w:webHidden/>
                   </w:rPr>
-                  <w:t>6</w:t>
+                  <w:t>7</w:t>
                 </w:r>
                 <w:r>
                   <w:rPr>
@@ -1834,14 +2195,12 @@
             </w:p>
             <w:p>
               <w:pPr>
-                <w:pStyle w:val="TOC3"/>
+                <w:pStyle w:val="TOC2"/>
                 <w:tabs>
                   <w:tab w:val="right" w:leader="dot" w:pos="8630"/>
                 </w:tabs>
                 <w:rPr>
                   <w:rFonts w:eastAsiaTheme="minorEastAsia"/>
-                  <w:i w:val="0"/>
-                  <w:iCs w:val="0"/>
                   <w:noProof/>
                   <w:color w:val="auto"/>
                   <w:sz w:val="22"/>
@@ -1849,13 +2208,13 @@
                   <w:lang w:eastAsia="en-US"/>
                 </w:rPr>
               </w:pPr>
-              <w:hyperlink w:anchor="_Toc452847782" w:history="1">
+              <w:hyperlink w:anchor="_Toc452933548" w:history="1">
                 <w:r>
                   <w:rPr>
                     <w:rStyle w:val="Hyperlink"/>
                     <w:noProof/>
                   </w:rPr>
-                  <w:t>Instructions</w:t>
+                  <w:t>Outputs</w:t>
                 </w:r>
                 <w:r>
                   <w:rPr>
@@ -1876,7 +2235,7 @@
                     <w:noProof/>
                     <w:webHidden/>
                   </w:rPr>
-                  <w:instrText xml:space="preserve"> PAGEREF _Toc452847782 \h </w:instrText>
+                  <w:instrText xml:space="preserve"> PAGEREF _Toc452933548 \h </w:instrText>
                 </w:r>
                 <w:r>
                   <w:rPr>
@@ -1896,7 +2255,7 @@
                     <w:noProof/>
                     <w:webHidden/>
                   </w:rPr>
-                  <w:t>6</w:t>
+                  <w:t>7</w:t>
                 </w:r>
                 <w:r>
                   <w:rPr>
@@ -1909,14 +2268,12 @@
             </w:p>
             <w:p>
               <w:pPr>
-                <w:pStyle w:val="TOC3"/>
+                <w:pStyle w:val="TOC2"/>
                 <w:tabs>
                   <w:tab w:val="right" w:leader="dot" w:pos="8630"/>
                 </w:tabs>
                 <w:rPr>
                   <w:rFonts w:eastAsiaTheme="minorEastAsia"/>
-                  <w:i w:val="0"/>
-                  <w:iCs w:val="0"/>
                   <w:noProof/>
                   <w:color w:val="auto"/>
                   <w:sz w:val="22"/>
@@ -1924,13 +2281,13 @@
                   <w:lang w:eastAsia="en-US"/>
                 </w:rPr>
               </w:pPr>
-              <w:hyperlink w:anchor="_Toc452847783" w:history="1">
+              <w:hyperlink w:anchor="_Toc452933549" w:history="1">
                 <w:r>
                   <w:rPr>
                     <w:rStyle w:val="Hyperlink"/>
                     <w:noProof/>
                   </w:rPr>
-                  <w:t>Stage Count</w:t>
+                  <w:t>Results</w:t>
                 </w:r>
                 <w:r>
                   <w:rPr>
@@ -1951,7 +2308,7 @@
                     <w:noProof/>
                     <w:webHidden/>
                   </w:rPr>
-                  <w:instrText xml:space="preserve"> PAGEREF _Toc452847783 \h </w:instrText>
+                  <w:instrText xml:space="preserve"> PAGEREF _Toc452933549 \h </w:instrText>
                 </w:r>
                 <w:r>
                   <w:rPr>
@@ -1971,82 +2328,7 @@
                     <w:noProof/>
                     <w:webHidden/>
                   </w:rPr>
-                  <w:t>6</w:t>
-                </w:r>
-                <w:r>
-                  <w:rPr>
-                    <w:noProof/>
-                    <w:webHidden/>
-                  </w:rPr>
-                  <w:fldChar w:fldCharType="end"/>
-                </w:r>
-              </w:hyperlink>
-            </w:p>
-            <w:p>
-              <w:pPr>
-                <w:pStyle w:val="TOC3"/>
-                <w:tabs>
-                  <w:tab w:val="right" w:leader="dot" w:pos="8630"/>
-                </w:tabs>
-                <w:rPr>
-                  <w:rFonts w:eastAsiaTheme="minorEastAsia"/>
-                  <w:i w:val="0"/>
-                  <w:iCs w:val="0"/>
-                  <w:noProof/>
-                  <w:color w:val="auto"/>
-                  <w:sz w:val="22"/>
-                  <w:szCs w:val="22"/>
-                  <w:lang w:eastAsia="en-US"/>
-                </w:rPr>
-              </w:pPr>
-              <w:hyperlink w:anchor="_Toc452847784" w:history="1">
-                <w:r>
-                  <w:rPr>
-                    <w:rStyle w:val="Hyperlink"/>
-                    <w:noProof/>
-                  </w:rPr>
-                  <w:t>Hazard Avoidance</w:t>
-                </w:r>
-                <w:r>
-                  <w:rPr>
-                    <w:noProof/>
-                    <w:webHidden/>
-                  </w:rPr>
-                  <w:tab/>
-                </w:r>
-                <w:r>
-                  <w:rPr>
-                    <w:noProof/>
-                    <w:webHidden/>
-                  </w:rPr>
-                  <w:fldChar w:fldCharType="begin"/>
-                </w:r>
-                <w:r>
-                  <w:rPr>
-                    <w:noProof/>
-                    <w:webHidden/>
-                  </w:rPr>
-                  <w:instrText xml:space="preserve"> PAGEREF _Toc452847784 \h </w:instrText>
-                </w:r>
-                <w:r>
-                  <w:rPr>
-                    <w:noProof/>
-                    <w:webHidden/>
-                  </w:rPr>
-                </w:r>
-                <w:r>
-                  <w:rPr>
-                    <w:noProof/>
-                    <w:webHidden/>
-                  </w:rPr>
-                  <w:fldChar w:fldCharType="separate"/>
-                </w:r>
-                <w:r>
-                  <w:rPr>
-                    <w:noProof/>
-                    <w:webHidden/>
-                  </w:rPr>
-                  <w:t>6</w:t>
+                  <w:t>8</w:t>
                 </w:r>
                 <w:r>
                   <w:rPr>
@@ -2072,13 +2354,13 @@
                   <w:lang w:eastAsia="en-US"/>
                 </w:rPr>
               </w:pPr>
-              <w:hyperlink w:anchor="_Toc452847785" w:history="1">
+              <w:hyperlink w:anchor="_Toc452933550" w:history="1">
                 <w:r>
                   <w:rPr>
                     <w:rStyle w:val="Hyperlink"/>
                     <w:noProof/>
                   </w:rPr>
-                  <w:t>Performance Report</w:t>
+                  <w:t>Project Summary</w:t>
                 </w:r>
                 <w:r>
                   <w:rPr>
@@ -2099,7 +2381,7 @@
                     <w:noProof/>
                     <w:webHidden/>
                   </w:rPr>
-                  <w:instrText xml:space="preserve"> PAGEREF _Toc452847785 \h </w:instrText>
+                  <w:instrText xml:space="preserve"> PAGEREF _Toc452933550 \h </w:instrText>
                 </w:r>
                 <w:r>
                   <w:rPr>
@@ -2119,80 +2401,7 @@
                     <w:noProof/>
                     <w:webHidden/>
                   </w:rPr>
-                  <w:t>6</w:t>
-                </w:r>
-                <w:r>
-                  <w:rPr>
-                    <w:noProof/>
-                    <w:webHidden/>
-                  </w:rPr>
-                  <w:fldChar w:fldCharType="end"/>
-                </w:r>
-              </w:hyperlink>
-            </w:p>
-            <w:p>
-              <w:pPr>
-                <w:pStyle w:val="TOC1"/>
-                <w:tabs>
-                  <w:tab w:val="right" w:leader="dot" w:pos="8630"/>
-                </w:tabs>
-                <w:rPr>
-                  <w:rFonts w:eastAsiaTheme="minorEastAsia"/>
-                  <w:noProof/>
-                  <w:color w:val="auto"/>
-                  <w:sz w:val="22"/>
-                  <w:szCs w:val="22"/>
-                  <w:lang w:eastAsia="en-US"/>
-                </w:rPr>
-              </w:pPr>
-              <w:hyperlink w:anchor="_Toc452847786" w:history="1">
-                <w:r>
-                  <w:rPr>
-                    <w:rStyle w:val="Hyperlink"/>
-                    <w:noProof/>
-                  </w:rPr>
-                  <w:t>Summary</w:t>
-                </w:r>
-                <w:r>
-                  <w:rPr>
-                    <w:noProof/>
-                    <w:webHidden/>
-                  </w:rPr>
-                  <w:tab/>
-                </w:r>
-                <w:r>
-                  <w:rPr>
-                    <w:noProof/>
-                    <w:webHidden/>
-                  </w:rPr>
-                  <w:fldChar w:fldCharType="begin"/>
-                </w:r>
-                <w:r>
-                  <w:rPr>
-                    <w:noProof/>
-                    <w:webHidden/>
-                  </w:rPr>
-                  <w:instrText xml:space="preserve"> PAGEREF _Toc452847786 \h </w:instrText>
-                </w:r>
-                <w:r>
-                  <w:rPr>
-                    <w:noProof/>
-                    <w:webHidden/>
-                  </w:rPr>
-                </w:r>
-                <w:r>
-                  <w:rPr>
-                    <w:noProof/>
-                    <w:webHidden/>
-                  </w:rPr>
-                  <w:fldChar w:fldCharType="separate"/>
-                </w:r>
-                <w:r>
-                  <w:rPr>
-                    <w:noProof/>
-                    <w:webHidden/>
-                  </w:rPr>
-                  <w:t>6</w:t>
+                  <w:t>8</w:t>
                 </w:r>
                 <w:r>
                   <w:rPr>
@@ -2218,7 +2427,7 @@
                   <w:lang w:eastAsia="en-US"/>
                 </w:rPr>
               </w:pPr>
-              <w:hyperlink w:anchor="_Toc452847787" w:history="1">
+              <w:hyperlink w:anchor="_Toc452933551" w:history="1">
                 <w:r>
                   <w:rPr>
                     <w:rStyle w:val="Hyperlink"/>
@@ -2245,7 +2454,7 @@
                     <w:noProof/>
                     <w:webHidden/>
                   </w:rPr>
-                  <w:instrText xml:space="preserve"> PAGEREF _Toc452847787 \h </w:instrText>
+                  <w:instrText xml:space="preserve"> PAGEREF _Toc452933551 \h </w:instrText>
                 </w:r>
                 <w:r>
                   <w:rPr>
@@ -2265,7 +2474,7 @@
                     <w:noProof/>
                     <w:webHidden/>
                   </w:rPr>
-                  <w:t>6</w:t>
+                  <w:t>8</w:t>
                 </w:r>
                 <w:r>
                   <w:rPr>
@@ -2291,7 +2500,7 @@
                   <w:lang w:eastAsia="en-US"/>
                 </w:rPr>
               </w:pPr>
-              <w:hyperlink w:anchor="_Toc452847788" w:history="1">
+              <w:hyperlink w:anchor="_Toc452933552" w:history="1">
                 <w:r>
                   <w:rPr>
                     <w:rStyle w:val="Hyperlink"/>
@@ -2318,7 +2527,7 @@
                     <w:noProof/>
                     <w:webHidden/>
                   </w:rPr>
-                  <w:instrText xml:space="preserve"> PAGEREF _Toc452847788 \h </w:instrText>
+                  <w:instrText xml:space="preserve"> PAGEREF _Toc452933552 \h </w:instrText>
                 </w:r>
                 <w:r>
                   <w:rPr>
@@ -2338,80 +2547,7 @@
                     <w:noProof/>
                     <w:webHidden/>
                   </w:rPr>
-                  <w:t>6</w:t>
-                </w:r>
-                <w:r>
-                  <w:rPr>
-                    <w:noProof/>
-                    <w:webHidden/>
-                  </w:rPr>
-                  <w:fldChar w:fldCharType="end"/>
-                </w:r>
-              </w:hyperlink>
-            </w:p>
-            <w:p>
-              <w:pPr>
-                <w:pStyle w:val="TOC1"/>
-                <w:tabs>
-                  <w:tab w:val="right" w:leader="dot" w:pos="8630"/>
-                </w:tabs>
-                <w:rPr>
-                  <w:rFonts w:eastAsiaTheme="minorEastAsia"/>
-                  <w:noProof/>
-                  <w:color w:val="auto"/>
-                  <w:sz w:val="22"/>
-                  <w:szCs w:val="22"/>
-                  <w:lang w:eastAsia="en-US"/>
-                </w:rPr>
-              </w:pPr>
-              <w:hyperlink w:anchor="_Toc452847789" w:history="1">
-                <w:r>
-                  <w:rPr>
-                    <w:rStyle w:val="Hyperlink"/>
-                    <w:noProof/>
-                  </w:rPr>
-                  <w:t>Graduate Assignment</w:t>
-                </w:r>
-                <w:r>
-                  <w:rPr>
-                    <w:noProof/>
-                    <w:webHidden/>
-                  </w:rPr>
-                  <w:tab/>
-                </w:r>
-                <w:r>
-                  <w:rPr>
-                    <w:noProof/>
-                    <w:webHidden/>
-                  </w:rPr>
-                  <w:fldChar w:fldCharType="begin"/>
-                </w:r>
-                <w:r>
-                  <w:rPr>
-                    <w:noProof/>
-                    <w:webHidden/>
-                  </w:rPr>
-                  <w:instrText xml:space="preserve"> PAGEREF _Toc452847789 \h </w:instrText>
-                </w:r>
-                <w:r>
-                  <w:rPr>
-                    <w:noProof/>
-                    <w:webHidden/>
-                  </w:rPr>
-                </w:r>
-                <w:r>
-                  <w:rPr>
-                    <w:noProof/>
-                    <w:webHidden/>
-                  </w:rPr>
-                  <w:fldChar w:fldCharType="separate"/>
-                </w:r>
-                <w:r>
-                  <w:rPr>
-                    <w:noProof/>
-                    <w:webHidden/>
-                  </w:rPr>
-                  <w:t>6</w:t>
+                  <w:t>8</w:t>
                 </w:r>
                 <w:r>
                   <w:rPr>
@@ -2455,7 +2591,7 @@
       <w:pPr>
         <w:pStyle w:val="Heading1"/>
       </w:pPr>
-      <w:bookmarkStart w:id="5" w:name="_Toc452847765"/>
+      <w:bookmarkStart w:id="6" w:name="_Toc452933526"/>
       <w:bookmarkEnd w:id="4"/>
       <w:bookmarkEnd w:id="3"/>
       <w:bookmarkEnd w:id="2"/>
@@ -2468,50 +2604,101 @@
         <w:lastRenderedPageBreak/>
         <w:t>Introduction</w:t>
       </w:r>
-      <w:bookmarkEnd w:id="5"/>
+      <w:bookmarkEnd w:id="6"/>
     </w:p>
     <w:p>
       <w:pPr>
         <w:pStyle w:val="Heading2"/>
       </w:pPr>
-      <w:bookmarkStart w:id="6" w:name="_Toc452847766"/>
+      <w:bookmarkStart w:id="7" w:name="_Toc452933527"/>
       <w:r>
         <w:t>Motivation</w:t>
       </w:r>
-      <w:bookmarkEnd w:id="6"/>
+      <w:bookmarkEnd w:id="7"/>
     </w:p>
     <w:p>
       <w:r>
         <w:t xml:space="preserve">The purpose of this project was to gain a deeper understanding of </w:t>
       </w:r>
       <w:r>
-        <w:t xml:space="preserve">pipelined microarchitectures. </w:t>
+        <w:t>pipelined microarchitectures as well as learn more about neuromorphic architectures.  The project required designing a processor from the ground up to meet the specific requirements.  A high-level language (Python) was used to</w:t>
+      </w:r>
+      <w:r>
+        <w:t xml:space="preserve"> simulate the design.  </w:t>
+      </w:r>
+      <w:r>
+        <w:t xml:space="preserve"> </w:t>
       </w:r>
     </w:p>
     <w:p>
       <w:pPr>
         <w:pStyle w:val="Heading2"/>
       </w:pPr>
-      <w:bookmarkStart w:id="7" w:name="_Toc452847767"/>
+      <w:bookmarkStart w:id="8" w:name="_Toc452933528"/>
       <w:r>
         <w:t>Problem Description</w:t>
       </w:r>
-      <w:bookmarkEnd w:id="7"/>
-    </w:p>
-    <w:p>
-      <w:r>
-        <w:t xml:space="preserve">The processor is to </w:t>
-      </w:r>
-    </w:p>
+      <w:bookmarkEnd w:id="8"/>
+    </w:p>
+    <w:p>
+      <w:r>
+        <w:t xml:space="preserve">The processor </w:t>
+      </w:r>
+      <w:r>
+        <w:t>needs to be specialized for processing a simple feed-forward neural network.  The example given in the project document contains 4 input neurons, 4 hidden neurons, and 4 output neurons.  All input neurons are connected to all hidden neurons and all hidden to output.  The following diagram illustrates this network:</w:t>
+      </w:r>
+      <w:r>
+        <w:rPr>
+          <w:noProof/>
+          <w:lang w:eastAsia="en-US"/>
+        </w:rPr>
+        <w:drawing>
+          <wp:inline distT="0" distB="0" distL="0" distR="0" wp14:anchorId="498C9E95" wp14:editId="32AC94CB">
+            <wp:extent cx="5020376" cy="2581635"/>
+            <wp:effectExtent l="0" t="0" r="8890" b="9525"/>
+            <wp:docPr id="2" name="Picture 2"/>
+            <wp:cNvGraphicFramePr>
+              <a:graphicFrameLocks xmlns:a="http://schemas.openxmlformats.org/drawingml/2006/main" noChangeAspect="1"/>
+            </wp:cNvGraphicFramePr>
+            <a:graphic xmlns:a="http://schemas.openxmlformats.org/drawingml/2006/main">
+              <a:graphicData uri="http://schemas.openxmlformats.org/drawingml/2006/picture">
+                <pic:pic xmlns:pic="http://schemas.openxmlformats.org/drawingml/2006/picture">
+                  <pic:nvPicPr>
+                    <pic:cNvPr id="2" name="neuralNet.PNG"/>
+                    <pic:cNvPicPr/>
+                  </pic:nvPicPr>
+                  <pic:blipFill>
+                    <a:blip r:embed="rId11"/>
+                    <a:stretch>
+                      <a:fillRect/>
+                    </a:stretch>
+                  </pic:blipFill>
+                  <pic:spPr>
+                    <a:xfrm>
+                      <a:off x="0" y="0"/>
+                      <a:ext cx="5020376" cy="2581635"/>
+                    </a:xfrm>
+                    <a:prstGeom prst="rect">
+                      <a:avLst/>
+                    </a:prstGeom>
+                  </pic:spPr>
+                </pic:pic>
+              </a:graphicData>
+            </a:graphic>
+          </wp:inline>
+        </w:drawing>
+      </w:r>
+    </w:p>
+    <w:p/>
     <w:p>
       <w:pPr>
         <w:pStyle w:val="Heading3"/>
       </w:pPr>
-      <w:bookmarkStart w:id="8" w:name="_Toc452847768"/>
+      <w:bookmarkStart w:id="9" w:name="_Toc452933529"/>
       <w:r>
         <w:t>Constraints Given</w:t>
       </w:r>
-      <w:bookmarkEnd w:id="8"/>
+      <w:bookmarkEnd w:id="9"/>
     </w:p>
     <w:p>
       <w:pPr>
@@ -2552,21 +2739,22 @@
       <w:pPr>
         <w:pStyle w:val="Heading1"/>
       </w:pPr>
-      <w:bookmarkStart w:id="9" w:name="_Toc452847769"/>
-      <w:r>
+      <w:bookmarkStart w:id="10" w:name="_Toc452933530"/>
+      <w:r>
+        <w:lastRenderedPageBreak/>
         <w:t>Solution Description</w:t>
       </w:r>
-      <w:bookmarkEnd w:id="9"/>
+      <w:bookmarkEnd w:id="10"/>
     </w:p>
     <w:p>
       <w:pPr>
         <w:pStyle w:val="Heading2"/>
       </w:pPr>
-      <w:bookmarkStart w:id="10" w:name="_Toc452847770"/>
+      <w:bookmarkStart w:id="11" w:name="_Toc452933531"/>
       <w:r>
         <w:t>Overview</w:t>
       </w:r>
-      <w:bookmarkEnd w:id="10"/>
+      <w:bookmarkEnd w:id="11"/>
     </w:p>
     <w:p>
       <w:r>
@@ -2594,7 +2782,19 @@
         <w:t xml:space="preserve"> required to compute the problem neural network.</w:t>
       </w:r>
       <w:r>
-        <w:t xml:space="preserve">  There are load and store memory instructions, special ALU instructions for calculating the nodes of the network, and a “nop” instruction which is used to avoid data hazards.  The majority of the instructions take no operands and instead operate on implicit registers.  There </w:t>
+        <w:t xml:space="preserve">  There are load and store memory instructions, special ALU instructions for calculating the nodes of the network, and a “no</w:t>
+      </w:r>
+      <w:r>
+        <w:t>-o</w:t>
+      </w:r>
+      <w:r>
+        <w:t>p” instruction which is used to avoid data hazards.  The majority of the instructions</w:t>
+      </w:r>
+      <w:r>
+        <w:t xml:space="preserve"> do not take </w:t>
+      </w:r>
+      <w:r>
+        <w:t xml:space="preserve">operands and instead operate on implicit registers.  There </w:t>
       </w:r>
       <w:r>
         <w:t>is no branching or jumping to c</w:t>
@@ -2607,28 +2807,7 @@
       <w:pPr>
         <w:pStyle w:val="Heading2"/>
       </w:pPr>
-      <w:r>
-        <w:t>Key Features</w:t>
-      </w:r>
-    </w:p>
-    <w:p>
-      <w:pPr>
-        <w:pStyle w:val="ListBullet"/>
-        <w:rPr>
-          <w:i/>
-        </w:rPr>
-      </w:pPr>
-      <w:r>
-        <w:t>ALU</w:t>
-      </w:r>
-      <w:bookmarkStart w:id="11" w:name="_GoBack"/>
-      <w:bookmarkEnd w:id="11"/>
-    </w:p>
-    <w:p>
-      <w:pPr>
-        <w:pStyle w:val="Heading2"/>
-      </w:pPr>
-      <w:bookmarkStart w:id="12" w:name="_Toc452847771"/>
+      <w:bookmarkStart w:id="12" w:name="_Toc452933532"/>
       <w:r>
         <w:t>Architecture</w:t>
       </w:r>
@@ -2638,7 +2817,7 @@
       <w:pPr>
         <w:pStyle w:val="Heading3"/>
       </w:pPr>
-      <w:bookmarkStart w:id="13" w:name="_Toc452847772"/>
+      <w:bookmarkStart w:id="13" w:name="_Toc452933533"/>
       <w:r>
         <w:t>Registers</w:t>
       </w:r>
@@ -2658,7 +2837,15 @@
         </w:numPr>
       </w:pPr>
       <w:r>
-        <w:t>Input Pointer Register (rIP) – Contains the memory address of the current input</w:t>
+        <w:t>Input Pointer Register (</w:t>
+      </w:r>
+      <w:proofErr w:type="spellStart"/>
+      <w:r>
+        <w:t>rIP</w:t>
+      </w:r>
+      <w:proofErr w:type="spellEnd"/>
+      <w:r>
+        <w:t>) – Contains the memory address of the current input</w:t>
       </w:r>
     </w:p>
     <w:p>
@@ -2666,7 +2853,15 @@
         <w:pStyle w:val="ListNumber"/>
       </w:pPr>
       <w:r>
-        <w:t>Weight Pointer Register (rWP)</w:t>
+        <w:t>Weight Pointer Register (</w:t>
+      </w:r>
+      <w:proofErr w:type="spellStart"/>
+      <w:r>
+        <w:t>rWP</w:t>
+      </w:r>
+      <w:proofErr w:type="spellEnd"/>
+      <w:r>
+        <w:t>)</w:t>
       </w:r>
       <w:r>
         <w:t xml:space="preserve"> – Contains the memory address of the current weight</w:t>
@@ -2680,7 +2875,15 @@
         <w:t>Output Pointer Register</w:t>
       </w:r>
       <w:r>
-        <w:t xml:space="preserve"> (rOP) – Contains the memory address of the current output</w:t>
+        <w:t xml:space="preserve"> (</w:t>
+      </w:r>
+      <w:proofErr w:type="spellStart"/>
+      <w:r>
+        <w:t>rOP</w:t>
+      </w:r>
+      <w:proofErr w:type="spellEnd"/>
+      <w:r>
+        <w:t>) – Contains the memory address of the current output</w:t>
       </w:r>
     </w:p>
     <w:p>
@@ -2688,7 +2891,15 @@
         <w:pStyle w:val="ListNumber"/>
       </w:pPr>
       <w:r>
-        <w:t>Input Register (rI) – Contains the current input word</w:t>
+        <w:t>Input Register (</w:t>
+      </w:r>
+      <w:proofErr w:type="spellStart"/>
+      <w:r>
+        <w:t>rI</w:t>
+      </w:r>
+      <w:proofErr w:type="spellEnd"/>
+      <w:r>
+        <w:t>) – Contains the current input word</w:t>
       </w:r>
     </w:p>
     <w:p>
@@ -2696,7 +2907,15 @@
         <w:pStyle w:val="ListNumber"/>
       </w:pPr>
       <w:r>
-        <w:t>Weight Register (rW) – Contains the current weight word</w:t>
+        <w:t>Weight Register (</w:t>
+      </w:r>
+      <w:proofErr w:type="spellStart"/>
+      <w:r>
+        <w:t>rW</w:t>
+      </w:r>
+      <w:proofErr w:type="spellEnd"/>
+      <w:r>
+        <w:t>) – Contains the current weight word</w:t>
       </w:r>
     </w:p>
     <w:p>
@@ -2704,7 +2923,15 @@
         <w:pStyle w:val="ListNumber"/>
       </w:pPr>
       <w:r>
-        <w:t xml:space="preserve">Output Register (rO) – Contains the final result </w:t>
+        <w:t>Output Register (</w:t>
+      </w:r>
+      <w:proofErr w:type="spellStart"/>
+      <w:r>
+        <w:t>rO</w:t>
+      </w:r>
+      <w:proofErr w:type="spellEnd"/>
+      <w:r>
+        <w:t xml:space="preserve">) – Contains the final result </w:t>
       </w:r>
       <w:r>
         <w:t xml:space="preserve">word </w:t>
@@ -2724,8 +2951,15 @@
         <w:pStyle w:val="ListNumber"/>
       </w:pPr>
       <w:r>
-        <w:lastRenderedPageBreak/>
-        <w:t>Accumulator Register (rA)– Contains the current sum of the input/weight calculations</w:t>
+        <w:t>Accumulator Register (</w:t>
+      </w:r>
+      <w:proofErr w:type="spellStart"/>
+      <w:r>
+        <w:t>rA</w:t>
+      </w:r>
+      <w:proofErr w:type="spellEnd"/>
+      <w:r>
+        <w:t>)– Contains the current sum of the input/weight calculations</w:t>
       </w:r>
     </w:p>
     <w:p>
@@ -2738,14 +2972,22 @@
         <w:ind w:left="720" w:hanging="360"/>
       </w:pPr>
       <w:r>
-        <w:t>NOTE:  rA is a special register that can only be accessed by the ALU</w:t>
+        <w:t xml:space="preserve">NOTE:  </w:t>
+      </w:r>
+      <w:proofErr w:type="spellStart"/>
+      <w:r>
+        <w:t>rA</w:t>
+      </w:r>
+      <w:proofErr w:type="spellEnd"/>
+      <w:r>
+        <w:t xml:space="preserve"> is a special register that can only be accessed by the ALU</w:t>
       </w:r>
     </w:p>
     <w:p>
       <w:pPr>
         <w:pStyle w:val="Heading3"/>
       </w:pPr>
-      <w:bookmarkStart w:id="14" w:name="_Toc452847773"/>
+      <w:bookmarkStart w:id="14" w:name="_Toc452933534"/>
       <w:r>
         <w:t>Data Type</w:t>
       </w:r>
@@ -2899,7 +3141,7 @@
       <w:pPr>
         <w:pStyle w:val="Heading3"/>
       </w:pPr>
-      <w:bookmarkStart w:id="15" w:name="_Toc452847774"/>
+      <w:bookmarkStart w:id="15" w:name="_Toc452933535"/>
       <w:r>
         <w:t>Addressing Modes</w:t>
       </w:r>
@@ -2950,8 +3192,9 @@
       <w:pPr>
         <w:pStyle w:val="Heading3"/>
       </w:pPr>
-      <w:bookmarkStart w:id="16" w:name="_Toc452847775"/>
-      <w:r>
+      <w:bookmarkStart w:id="16" w:name="_Toc452933536"/>
+      <w:r>
+        <w:lastRenderedPageBreak/>
         <w:t>Instruction Format</w:t>
       </w:r>
       <w:r>
@@ -3267,7 +3510,6 @@
               <w:jc w:val="center"/>
             </w:pPr>
             <w:r>
-              <w:lastRenderedPageBreak/>
               <w:t>Opcode</w:t>
             </w:r>
           </w:p>
@@ -3312,7 +3554,7 @@
       <w:pPr>
         <w:pStyle w:val="Heading3"/>
       </w:pPr>
-      <w:bookmarkStart w:id="17" w:name="_Toc452847776"/>
+      <w:bookmarkStart w:id="17" w:name="_Toc452933537"/>
       <w:r>
         <w:t>Operations</w:t>
       </w:r>
@@ -3420,12 +3662,14 @@
                 <w:rFonts w:ascii="Consolas" w:hAnsi="Consolas"/>
               </w:rPr>
             </w:pPr>
+            <w:proofErr w:type="spellStart"/>
             <w:r>
               <w:rPr>
                 <w:rFonts w:ascii="Consolas" w:hAnsi="Consolas"/>
               </w:rPr>
               <w:t>nop</w:t>
             </w:r>
+            <w:proofErr w:type="spellEnd"/>
           </w:p>
         </w:tc>
         <w:tc>
@@ -3491,12 +3735,14 @@
                 <w:rFonts w:ascii="Consolas" w:hAnsi="Consolas"/>
               </w:rPr>
             </w:pPr>
+            <w:proofErr w:type="spellStart"/>
             <w:r>
               <w:rPr>
                 <w:rFonts w:ascii="Consolas" w:hAnsi="Consolas"/>
               </w:rPr>
               <w:t>ldip</w:t>
             </w:r>
+            <w:proofErr w:type="spellEnd"/>
           </w:p>
         </w:tc>
         <w:tc>
@@ -3538,8 +3784,13 @@
               <w:t xml:space="preserve">Loads immediate value </w:t>
             </w:r>
             <w:r>
-              <w:t>into rIP</w:t>
-            </w:r>
+              <w:t xml:space="preserve">into </w:t>
+            </w:r>
+            <w:proofErr w:type="spellStart"/>
+            <w:r>
+              <w:t>rIP</w:t>
+            </w:r>
+            <w:proofErr w:type="spellEnd"/>
           </w:p>
         </w:tc>
       </w:tr>
@@ -3571,12 +3822,14 @@
                 <w:rFonts w:ascii="Consolas" w:hAnsi="Consolas"/>
               </w:rPr>
             </w:pPr>
+            <w:proofErr w:type="spellStart"/>
             <w:r>
               <w:rPr>
                 <w:rFonts w:ascii="Consolas" w:hAnsi="Consolas"/>
               </w:rPr>
               <w:t>ldwp</w:t>
             </w:r>
+            <w:proofErr w:type="spellEnd"/>
           </w:p>
         </w:tc>
         <w:tc>
@@ -3618,8 +3871,13 @@
               <w:t>Loads imme</w:t>
             </w:r>
             <w:r>
-              <w:t>diate value into rWP</w:t>
-            </w:r>
+              <w:t xml:space="preserve">diate value into </w:t>
+            </w:r>
+            <w:proofErr w:type="spellStart"/>
+            <w:r>
+              <w:t>rWP</w:t>
+            </w:r>
+            <w:proofErr w:type="spellEnd"/>
           </w:p>
         </w:tc>
       </w:tr>
@@ -3651,12 +3909,14 @@
                 <w:rFonts w:ascii="Consolas" w:hAnsi="Consolas"/>
               </w:rPr>
             </w:pPr>
+            <w:proofErr w:type="spellStart"/>
             <w:r>
               <w:rPr>
                 <w:rFonts w:ascii="Consolas" w:hAnsi="Consolas"/>
               </w:rPr>
               <w:t>ldop</w:t>
             </w:r>
+            <w:proofErr w:type="spellEnd"/>
           </w:p>
         </w:tc>
         <w:tc>
@@ -3698,8 +3958,13 @@
               <w:t>Loads immediate value in</w:t>
             </w:r>
             <w:r>
-              <w:t>to rOP</w:t>
-            </w:r>
+              <w:t xml:space="preserve">to </w:t>
+            </w:r>
+            <w:proofErr w:type="spellStart"/>
+            <w:r>
+              <w:t>rOP</w:t>
+            </w:r>
+            <w:proofErr w:type="spellEnd"/>
           </w:p>
         </w:tc>
       </w:tr>
@@ -3731,12 +3996,14 @@
                 <w:rFonts w:ascii="Consolas" w:hAnsi="Consolas"/>
               </w:rPr>
             </w:pPr>
+            <w:proofErr w:type="spellStart"/>
             <w:r>
               <w:rPr>
                 <w:rFonts w:ascii="Consolas" w:hAnsi="Consolas"/>
               </w:rPr>
               <w:t>ldi</w:t>
             </w:r>
+            <w:proofErr w:type="spellEnd"/>
           </w:p>
         </w:tc>
         <w:tc>
@@ -3769,10 +4036,31 @@
               <w:cnfStyle w:val="000000000000" w:firstRow="0" w:lastRow="0" w:firstColumn="0" w:lastColumn="0" w:oddVBand="0" w:evenVBand="0" w:oddHBand="0" w:evenHBand="0" w:firstRowFirstColumn="0" w:firstRowLastColumn="0" w:lastRowFirstColumn="0" w:lastRowLastColumn="0"/>
             </w:pPr>
             <w:r>
-              <w:t xml:space="preserve">Loads word at memory location pointed to by rIP into </w:t>
-            </w:r>
-            <w:r>
-              <w:t>rI and increments rIP by 4</w:t>
+              <w:t xml:space="preserve">Loads word at memory location pointed to by </w:t>
+            </w:r>
+            <w:proofErr w:type="spellStart"/>
+            <w:r>
+              <w:t>rIP</w:t>
+            </w:r>
+            <w:proofErr w:type="spellEnd"/>
+            <w:r>
+              <w:t xml:space="preserve"> into </w:t>
+            </w:r>
+            <w:proofErr w:type="spellStart"/>
+            <w:r>
+              <w:t>rI</w:t>
+            </w:r>
+            <w:proofErr w:type="spellEnd"/>
+            <w:r>
+              <w:t xml:space="preserve"> and increments </w:t>
+            </w:r>
+            <w:proofErr w:type="spellStart"/>
+            <w:r>
+              <w:t>rIP</w:t>
+            </w:r>
+            <w:proofErr w:type="spellEnd"/>
+            <w:r>
+              <w:t xml:space="preserve"> by 4</w:t>
             </w:r>
           </w:p>
         </w:tc>
@@ -3805,12 +4093,14 @@
                 <w:rFonts w:ascii="Consolas" w:hAnsi="Consolas"/>
               </w:rPr>
             </w:pPr>
+            <w:proofErr w:type="spellStart"/>
             <w:r>
               <w:rPr>
                 <w:rFonts w:ascii="Consolas" w:hAnsi="Consolas"/>
               </w:rPr>
               <w:t>ldw</w:t>
             </w:r>
+            <w:proofErr w:type="spellEnd"/>
           </w:p>
         </w:tc>
         <w:tc>
@@ -3843,7 +4133,31 @@
               <w:cnfStyle w:val="000000000000" w:firstRow="0" w:lastRow="0" w:firstColumn="0" w:lastColumn="0" w:oddVBand="0" w:evenVBand="0" w:oddHBand="0" w:evenHBand="0" w:firstRowFirstColumn="0" w:firstRowLastColumn="0" w:lastRowFirstColumn="0" w:lastRowLastColumn="0"/>
             </w:pPr>
             <w:r>
-              <w:t>Loads word at memory location pointed to by rWP into rW and increments rWP by 4</w:t>
+              <w:t xml:space="preserve">Loads word at memory location pointed to by </w:t>
+            </w:r>
+            <w:proofErr w:type="spellStart"/>
+            <w:r>
+              <w:t>rWP</w:t>
+            </w:r>
+            <w:proofErr w:type="spellEnd"/>
+            <w:r>
+              <w:t xml:space="preserve"> into </w:t>
+            </w:r>
+            <w:proofErr w:type="spellStart"/>
+            <w:r>
+              <w:t>rW</w:t>
+            </w:r>
+            <w:proofErr w:type="spellEnd"/>
+            <w:r>
+              <w:t xml:space="preserve"> and increments </w:t>
+            </w:r>
+            <w:proofErr w:type="spellStart"/>
+            <w:r>
+              <w:t>rWP</w:t>
+            </w:r>
+            <w:proofErr w:type="spellEnd"/>
+            <w:r>
+              <w:t xml:space="preserve"> by 4</w:t>
             </w:r>
           </w:p>
         </w:tc>
@@ -3876,12 +4190,14 @@
                 <w:rFonts w:ascii="Consolas" w:hAnsi="Consolas"/>
               </w:rPr>
             </w:pPr>
+            <w:proofErr w:type="spellStart"/>
             <w:r>
               <w:rPr>
                 <w:rFonts w:ascii="Consolas" w:hAnsi="Consolas"/>
               </w:rPr>
               <w:t>sto</w:t>
             </w:r>
+            <w:proofErr w:type="spellEnd"/>
           </w:p>
         </w:tc>
         <w:tc>
@@ -3914,7 +4230,31 @@
               <w:cnfStyle w:val="000000000000" w:firstRow="0" w:lastRow="0" w:firstColumn="0" w:lastColumn="0" w:oddVBand="0" w:evenVBand="0" w:oddHBand="0" w:evenHBand="0" w:firstRowFirstColumn="0" w:firstRowLastColumn="0" w:lastRowFirstColumn="0" w:lastRowLastColumn="0"/>
             </w:pPr>
             <w:r>
-              <w:t>Stores word in rO to memory location pointed to by rOP and increment rOP by 4</w:t>
+              <w:t xml:space="preserve">Stores word in </w:t>
+            </w:r>
+            <w:proofErr w:type="spellStart"/>
+            <w:r>
+              <w:t>rO</w:t>
+            </w:r>
+            <w:proofErr w:type="spellEnd"/>
+            <w:r>
+              <w:t xml:space="preserve"> to memory location pointed to by </w:t>
+            </w:r>
+            <w:proofErr w:type="spellStart"/>
+            <w:r>
+              <w:t>rOP</w:t>
+            </w:r>
+            <w:proofErr w:type="spellEnd"/>
+            <w:r>
+              <w:t xml:space="preserve"> and increment </w:t>
+            </w:r>
+            <w:proofErr w:type="spellStart"/>
+            <w:r>
+              <w:t>rOP</w:t>
+            </w:r>
+            <w:proofErr w:type="spellEnd"/>
+            <w:r>
+              <w:t xml:space="preserve"> by 4</w:t>
             </w:r>
           </w:p>
         </w:tc>
@@ -3931,6 +4271,7 @@
               <w:jc w:val="center"/>
             </w:pPr>
             <w:r>
+              <w:lastRenderedPageBreak/>
               <w:t>Multiply-Sum-Add</w:t>
             </w:r>
           </w:p>
@@ -3947,12 +4288,14 @@
                 <w:rFonts w:ascii="Consolas" w:hAnsi="Consolas"/>
               </w:rPr>
             </w:pPr>
+            <w:proofErr w:type="spellStart"/>
             <w:r>
               <w:rPr>
                 <w:rFonts w:ascii="Consolas" w:hAnsi="Consolas"/>
               </w:rPr>
               <w:t>msa</w:t>
             </w:r>
+            <w:proofErr w:type="spellEnd"/>
           </w:p>
         </w:tc>
         <w:tc>
@@ -3985,8 +4328,29 @@
               <w:cnfStyle w:val="000000000000" w:firstRow="0" w:lastRow="0" w:firstColumn="0" w:lastColumn="0" w:oddVBand="0" w:evenVBand="0" w:oddHBand="0" w:evenHBand="0" w:firstRowFirstColumn="0" w:firstRowLastColumn="0" w:lastRowFirstColumn="0" w:lastRowLastColumn="0"/>
             </w:pPr>
             <w:r>
-              <w:t>Byte-wise multiples contents of rI and rW, sums results, places sum into rA</w:t>
-            </w:r>
+              <w:t xml:space="preserve">Byte-wise multiples contents of </w:t>
+            </w:r>
+            <w:proofErr w:type="spellStart"/>
+            <w:r>
+              <w:t>rI</w:t>
+            </w:r>
+            <w:proofErr w:type="spellEnd"/>
+            <w:r>
+              <w:t xml:space="preserve"> and </w:t>
+            </w:r>
+            <w:proofErr w:type="spellStart"/>
+            <w:r>
+              <w:t>rW</w:t>
+            </w:r>
+            <w:proofErr w:type="spellEnd"/>
+            <w:r>
+              <w:t xml:space="preserve">, sums results, places sum into </w:t>
+            </w:r>
+            <w:proofErr w:type="spellStart"/>
+            <w:r>
+              <w:t>rA</w:t>
+            </w:r>
+            <w:proofErr w:type="spellEnd"/>
           </w:p>
         </w:tc>
       </w:tr>
@@ -4056,13 +4420,29 @@
               <w:cnfStyle w:val="000000000000" w:firstRow="0" w:lastRow="0" w:firstColumn="0" w:lastColumn="0" w:oddVBand="0" w:evenVBand="0" w:oddHBand="0" w:evenHBand="0" w:firstRowFirstColumn="0" w:firstRowLastColumn="0" w:lastRowFirstColumn="0" w:lastRowLastColumn="0"/>
             </w:pPr>
             <w:r>
-              <w:t xml:space="preserve">Checks rA.  If less than zero, writes a zero to </w:t>
+              <w:t xml:space="preserve">Checks </w:t>
+            </w:r>
+            <w:proofErr w:type="spellStart"/>
+            <w:r>
+              <w:t>rA.</w:t>
+            </w:r>
+            <w:proofErr w:type="spellEnd"/>
+            <w:r>
+              <w:t xml:space="preserve">  If less than zero, writes a zero to </w:t>
             </w:r>
             <w:r>
               <w:t>Byte 0</w:t>
             </w:r>
             <w:r>
-              <w:t xml:space="preserve"> of rO.  Otherwise writes a one.</w:t>
+              <w:t xml:space="preserve"> of </w:t>
+            </w:r>
+            <w:proofErr w:type="spellStart"/>
+            <w:r>
+              <w:t>rO.</w:t>
+            </w:r>
+            <w:proofErr w:type="spellEnd"/>
+            <w:r>
+              <w:t xml:space="preserve">  Otherwise writes a one.</w:t>
             </w:r>
           </w:p>
         </w:tc>
@@ -4133,13 +4513,29 @@
               <w:cnfStyle w:val="000000000000" w:firstRow="0" w:lastRow="0" w:firstColumn="0" w:lastColumn="0" w:oddVBand="0" w:evenVBand="0" w:oddHBand="0" w:evenHBand="0" w:firstRowFirstColumn="0" w:firstRowLastColumn="0" w:lastRowFirstColumn="0" w:lastRowLastColumn="0"/>
             </w:pPr>
             <w:r>
-              <w:t xml:space="preserve">Checks rA.  If less than zero, writes a zero to </w:t>
+              <w:t xml:space="preserve">Checks </w:t>
+            </w:r>
+            <w:proofErr w:type="spellStart"/>
+            <w:r>
+              <w:t>rA.</w:t>
+            </w:r>
+            <w:proofErr w:type="spellEnd"/>
+            <w:r>
+              <w:t xml:space="preserve">  If less than zero, writes a zero to </w:t>
             </w:r>
             <w:r>
               <w:t xml:space="preserve">Byte 1 </w:t>
             </w:r>
             <w:r>
-              <w:t>of rO.  Otherwise writes a one.</w:t>
+              <w:t xml:space="preserve">of </w:t>
+            </w:r>
+            <w:proofErr w:type="spellStart"/>
+            <w:r>
+              <w:t>rO.</w:t>
+            </w:r>
+            <w:proofErr w:type="spellEnd"/>
+            <w:r>
+              <w:t xml:space="preserve">  Otherwise writes a one.</w:t>
             </w:r>
           </w:p>
         </w:tc>
@@ -4210,13 +4606,29 @@
               <w:cnfStyle w:val="000000000000" w:firstRow="0" w:lastRow="0" w:firstColumn="0" w:lastColumn="0" w:oddVBand="0" w:evenVBand="0" w:oddHBand="0" w:evenHBand="0" w:firstRowFirstColumn="0" w:firstRowLastColumn="0" w:lastRowFirstColumn="0" w:lastRowLastColumn="0"/>
             </w:pPr>
             <w:r>
-              <w:t xml:space="preserve">Checks rA.  If less than zero, writes a zero to </w:t>
+              <w:t xml:space="preserve">Checks </w:t>
+            </w:r>
+            <w:proofErr w:type="spellStart"/>
+            <w:r>
+              <w:t>rA.</w:t>
+            </w:r>
+            <w:proofErr w:type="spellEnd"/>
+            <w:r>
+              <w:t xml:space="preserve">  If less than zero, writes a zero to </w:t>
             </w:r>
             <w:r>
               <w:t xml:space="preserve">Byte 2 </w:t>
             </w:r>
             <w:r>
-              <w:t>of rO.  Otherwise writes a one.</w:t>
+              <w:t xml:space="preserve">of </w:t>
+            </w:r>
+            <w:proofErr w:type="spellStart"/>
+            <w:r>
+              <w:t>rO.</w:t>
+            </w:r>
+            <w:proofErr w:type="spellEnd"/>
+            <w:r>
+              <w:t xml:space="preserve">  Otherwise writes a one.</w:t>
             </w:r>
           </w:p>
         </w:tc>
@@ -4287,13 +4699,29 @@
               <w:cnfStyle w:val="000000000000" w:firstRow="0" w:lastRow="0" w:firstColumn="0" w:lastColumn="0" w:oddVBand="0" w:evenVBand="0" w:oddHBand="0" w:evenHBand="0" w:firstRowFirstColumn="0" w:firstRowLastColumn="0" w:lastRowFirstColumn="0" w:lastRowLastColumn="0"/>
             </w:pPr>
             <w:r>
-              <w:t xml:space="preserve">Checks rA.  If less than zero, writes a zero to </w:t>
+              <w:t xml:space="preserve">Checks </w:t>
+            </w:r>
+            <w:proofErr w:type="spellStart"/>
+            <w:r>
+              <w:t>rA.</w:t>
+            </w:r>
+            <w:proofErr w:type="spellEnd"/>
+            <w:r>
+              <w:t xml:space="preserve">  If less than zero, writes a zero to </w:t>
             </w:r>
             <w:r>
               <w:t xml:space="preserve">Byte 3 </w:t>
             </w:r>
             <w:r>
-              <w:t>of rO.  Otherwise writes a one.</w:t>
+              <w:t xml:space="preserve">of </w:t>
+            </w:r>
+            <w:proofErr w:type="spellStart"/>
+            <w:r>
+              <w:t>rO.</w:t>
+            </w:r>
+            <w:proofErr w:type="spellEnd"/>
+            <w:r>
+              <w:t xml:space="preserve">  Otherwise writes a one.</w:t>
             </w:r>
           </w:p>
         </w:tc>
@@ -4303,9 +4731,8 @@
       <w:pPr>
         <w:pStyle w:val="Heading2"/>
       </w:pPr>
-      <w:bookmarkStart w:id="18" w:name="_Toc452847777"/>
-      <w:r>
-        <w:lastRenderedPageBreak/>
+      <w:bookmarkStart w:id="18" w:name="_Toc452933538"/>
+      <w:r>
         <w:t>Pipeline</w:t>
       </w:r>
       <w:bookmarkEnd w:id="18"/>
@@ -4314,7 +4741,7 @@
       <w:pPr>
         <w:pStyle w:val="Heading3"/>
       </w:pPr>
-      <w:bookmarkStart w:id="19" w:name="_Toc452847778"/>
+      <w:bookmarkStart w:id="19" w:name="_Toc452933539"/>
       <w:r>
         <w:t>Diagram</w:t>
       </w:r>
@@ -4327,7 +4754,7 @@
           <w:lang w:eastAsia="en-US"/>
         </w:rPr>
         <w:drawing>
-          <wp:inline distT="0" distB="0" distL="0" distR="0" wp14:anchorId="3CA650D7" wp14:editId="53780F10">
+          <wp:inline distT="0" distB="0" distL="0" distR="0" wp14:anchorId="21D50158" wp14:editId="03A15F65">
             <wp:extent cx="4974166" cy="3879849"/>
             <wp:effectExtent l="0" t="0" r="0" b="6985"/>
             <wp:docPr id="1" name="Picture 1"/>
@@ -4367,7 +4794,7 @@
       <w:pPr>
         <w:pStyle w:val="Heading3"/>
       </w:pPr>
-      <w:bookmarkStart w:id="20" w:name="_Toc452847779"/>
+      <w:bookmarkStart w:id="20" w:name="_Toc452933540"/>
       <w:r>
         <w:t>Stages</w:t>
       </w:r>
@@ -4441,6 +4868,7 @@
         </w:numPr>
       </w:pPr>
       <w:r>
+        <w:lastRenderedPageBreak/>
         <w:t>Instruction Decode (ID)</w:t>
       </w:r>
     </w:p>
@@ -4552,7 +4980,13 @@
         <w:t>Retrieves</w:t>
       </w:r>
       <w:r>
-        <w:t xml:space="preserve"> required values from registers into </w:t>
+        <w:t xml:space="preserve"> required values from registers </w:t>
+      </w:r>
+      <w:r>
+        <w:t>and</w:t>
+      </w:r>
+      <w:r>
+        <w:t xml:space="preserve"> </w:t>
       </w:r>
       <w:r>
         <w:t xml:space="preserve">places them </w:t>
@@ -4653,7 +5087,6 @@
         <w:ind w:left="1440"/>
       </w:pPr>
       <w:r>
-        <w:lastRenderedPageBreak/>
         <w:t>Loads</w:t>
       </w:r>
       <w:r>
@@ -4709,7 +5142,15 @@
       </w:r>
       <w:r>
         <w:tab/>
-        <w:t xml:space="preserve">Stores result in special accumulator register rA </w:t>
+        <w:t xml:space="preserve">Stores result in special accumulator register </w:t>
+      </w:r>
+      <w:proofErr w:type="spellStart"/>
+      <w:r>
+        <w:t>rA</w:t>
+      </w:r>
+      <w:proofErr w:type="spellEnd"/>
+      <w:r>
+        <w:t xml:space="preserve"> </w:t>
       </w:r>
       <w:r>
         <w:t>(if multiply-sum-add)</w:t>
@@ -4845,7 +5286,7 @@
       <w:pPr>
         <w:pStyle w:val="Heading3"/>
       </w:pPr>
-      <w:bookmarkStart w:id="21" w:name="_Toc452847780"/>
+      <w:bookmarkStart w:id="21" w:name="_Toc452933541"/>
       <w:r>
         <w:t>Hazards</w:t>
       </w:r>
@@ -4948,13 +5389,16 @@
         <w:t>.</w:t>
       </w:r>
       <w:r>
-        <w:t xml:space="preserve">  These occur</w:t>
-      </w:r>
-      <w:r>
-        <w:t xml:space="preserve"> when a threshold operation immediately follows a multiply-sum-add operation.  The threshold operation needs to read the accumulator register which the multiply-sum-add operation writes to.  This is avoided, however, by forwarding the ALU result back to its own input.  </w:t>
-      </w:r>
-      <w:r>
-        <w:t>Because threshold operations will always follow multiply-sum-add operations in this design, logic in the ID stage will use this forwarded value when decoding a threshold operation.</w:t>
+        <w:t xml:space="preserve">  </w:t>
+      </w:r>
+      <w:r>
+        <w:t xml:space="preserve">These occur when the memory store operation follows the fourth </w:t>
+      </w:r>
+      <w:r>
+        <w:t xml:space="preserve">threshold operation because then the output is ready to be written.  The solution to this hazard is forwarding the ALU output directly to the memory unit to be written.  </w:t>
+      </w:r>
+      <w:r>
+        <w:t>This is a simple, always-on forwarding that is possible because the only memory write operation for this processor uses this forwarded value as its implicit operand.</w:t>
       </w:r>
     </w:p>
     <w:p>
@@ -4988,6 +5432,7 @@
         <w:rPr>
           <w:i/>
         </w:rPr>
+        <w:lastRenderedPageBreak/>
         <w:t>Control Hazards</w:t>
       </w:r>
     </w:p>
@@ -5008,7 +5453,7 @@
       <w:pPr>
         <w:pStyle w:val="Heading2"/>
       </w:pPr>
-      <w:bookmarkStart w:id="22" w:name="_Toc452847781"/>
+      <w:bookmarkStart w:id="22" w:name="_Toc452933542"/>
       <w:r>
         <w:t>Design Justifications</w:t>
       </w:r>
@@ -5018,188 +5463,575 @@
       <w:pPr>
         <w:pStyle w:val="Heading3"/>
       </w:pPr>
+      <w:bookmarkStart w:id="23" w:name="_Toc452933543"/>
       <w:r>
         <w:t>ALU</w:t>
       </w:r>
-    </w:p>
-    <w:p>
-      <w:r>
-        <w:t xml:space="preserve">A key feature for this design is the special behavior of the ALU.  First, it has a special accumulator register which is assumed to be very close to ALU.  Second, the ALU operates byte-wise on 32-bit word operands.  This means </w:t>
-      </w:r>
-    </w:p>
-    <w:p>
+      <w:bookmarkEnd w:id="23"/>
+    </w:p>
+    <w:p>
+      <w:r>
+        <w:t xml:space="preserve">A key feature for this design is the special behavior of the ALU.  First, it has a special accumulator register which is assumed to be very close to </w:t>
+      </w:r>
+      <w:r>
+        <w:t xml:space="preserve">the </w:t>
+      </w:r>
+      <w:r>
+        <w:t>ALU.  Second, the ALU operates byte-wise on 32</w:t>
+      </w:r>
+      <w:r>
+        <w:t>-bit word operands.  Because this is assumed to be a highly customized processor, I think it is reasonable to assume such an ALU for my design.  The main drawback for such a multi-operation ALU is the expected increase in propagation delay should it be implemented with real world circuitry.  However, the multiply-sum-add operation is the only ALU operation that could foreseeable have this problem and this operation exclusively write</w:t>
+      </w:r>
+      <w:r>
+        <w:t>s</w:t>
+      </w:r>
+      <w:r>
+        <w:t xml:space="preserve"> to the special accumulator register which is assumed to have fast access for the ALU</w:t>
+      </w:r>
+      <w:r>
+        <w:t>.  I felt that this fact justified using the ALU in my design.</w:t>
+      </w:r>
+    </w:p>
+    <w:p>
+      <w:pPr>
+        <w:pStyle w:val="Heading3"/>
+      </w:pPr>
+      <w:bookmarkStart w:id="24" w:name="_Toc452933544"/>
+      <w:r>
+        <w:t>Instructions</w:t>
+      </w:r>
+      <w:bookmarkEnd w:id="24"/>
+    </w:p>
+    <w:p>
+      <w:r>
+        <w:t>The majority of the instructions for this design use impli</w:t>
+      </w:r>
+      <w:r>
+        <w:t xml:space="preserve">cit operands.  My main motivation behind this decision was the very specific nature of the processor.  It is only meant to implement an algorithm to calculate the type of neural network described for this project.  Because </w:t>
+      </w:r>
+      <w:r>
+        <w:t>both the layout of data memory</w:t>
+      </w:r>
+      <w:r>
+        <w:t xml:space="preserve"> and</w:t>
+      </w:r>
+      <w:r>
+        <w:t xml:space="preserve"> </w:t>
+      </w:r>
+      <w:r>
+        <w:t xml:space="preserve">the </w:t>
+      </w:r>
+      <w:r>
+        <w:t>order of operations</w:t>
+      </w:r>
+      <w:r>
+        <w:t xml:space="preserve"> </w:t>
+      </w:r>
+      <w:r>
+        <w:t xml:space="preserve">are </w:t>
+      </w:r>
+      <w:r>
+        <w:t xml:space="preserve">known </w:t>
+      </w:r>
+      <w:r>
+        <w:t xml:space="preserve">and expected </w:t>
+      </w:r>
+      <w:r>
+        <w:t>(completely unlike a general purpose computer), I was able to eliminate most operands all together.  The only operands used are the immediate values in pointer load instructions (P-type).  Once these pointer values are in their respective registers the processor runs until the end of instruction memory.  All memory accesses use these pointers and auto-increment them after use.</w:t>
+      </w:r>
+      <w:r>
+        <w:t xml:space="preserve">  </w:t>
+      </w:r>
+    </w:p>
+    <w:p>
+      <w:r>
+        <w:t>The major downside to this approach is wasted space.  I only use 4 bits for my opcodes which leaves 28 unused bits for nearly all the instructions in memory.  This means about 76% of instruction memory is wasted.  I felt comfortable sacrificing some space in the name of simplicity, especially with the small 4-4-4 neural network.  I would revisit this decision if the minimum size of the network were to increase.</w:t>
+      </w:r>
+    </w:p>
+    <w:p>
+      <w:pPr>
+        <w:pStyle w:val="Heading3"/>
+      </w:pPr>
+      <w:bookmarkStart w:id="25" w:name="_Toc452933545"/>
+      <w:r>
+        <w:t>Stage Count</w:t>
+      </w:r>
+      <w:bookmarkEnd w:id="25"/>
+    </w:p>
+    <w:p>
+      <w:r>
+        <w:t>At the beginning of the project, I tried to implement</w:t>
+      </w:r>
+      <w:r>
+        <w:t xml:space="preserve"> the processor </w:t>
+      </w:r>
+      <w:r>
+        <w:t>with a MIPS-style 5-stage pipeline.  How</w:t>
+      </w:r>
+      <w:r>
+        <w:t xml:space="preserve">ever, after deciding on my algorithm and writing the assembly it became obvious that </w:t>
+      </w:r>
+      <w:r>
+        <w:t xml:space="preserve">speedup gained by an extra stage would only be wasted in my design.  This is because ideally my algorithm goes to memory every third instruction.  With the 5-stage processor this meant inserting two no-ops after every load to prevent data hazards.  That meant my speedy 3 instruction calculations would take 5 instructions, or 66% longer.  </w:t>
+      </w:r>
+    </w:p>
+    <w:p>
+      <w:r>
+        <w:t>I then swung in the opposite direction and tried a 3-stage design.  While this worked out well in my pipeline diagrams, further thinking revealed it to be an impossible design, even with the magic 1-cycle memory we were given to work with.  I tried to cram memory operations and all other ALU operations into the execute stage.  If we were to assum</w:t>
+      </w:r>
+      <w:r>
+        <w:t xml:space="preserve">e that the memory accesses alone take one </w:t>
+      </w:r>
+      <w:r>
+        <w:t xml:space="preserve">cycle, then the execute stage would certainly take </w:t>
+      </w:r>
+      <w:r>
+        <w:t xml:space="preserve">longer than one </w:t>
+      </w:r>
+      <w:r>
+        <w:t xml:space="preserve">cycle to complete.  This </w:t>
+      </w:r>
       <w:r>
         <w:lastRenderedPageBreak/>
-        <w:t xml:space="preserve">This speeds up the processor by preventing the need for more data hazard control.  </w:t>
-      </w:r>
-    </w:p>
-    <w:p>
-      <w:pPr>
-        <w:pStyle w:val="Heading3"/>
-      </w:pPr>
-      <w:bookmarkStart w:id="23" w:name="_Toc452847782"/>
-      <w:r>
-        <w:t>Instructions</w:t>
-      </w:r>
-      <w:bookmarkEnd w:id="23"/>
-    </w:p>
-    <w:p>
-      <w:r>
-        <w:t>The majority of the instructions for this design use impli</w:t>
-      </w:r>
-      <w:r>
-        <w:t xml:space="preserve">cit operands.  My main motivation behind this decision was the very specific nature of the processor.  It is only meant to implement an algorithm to calculate the type of neural network described for this project.  Because the </w:t>
-      </w:r>
-      <w:r>
-        <w:t>both the layout of data memory</w:t>
-      </w:r>
-      <w:r>
-        <w:t xml:space="preserve"> and</w:t>
-      </w:r>
-      <w:r>
-        <w:t xml:space="preserve"> </w:t>
-      </w:r>
-      <w:r>
-        <w:t xml:space="preserve">the </w:t>
-      </w:r>
-      <w:r>
-        <w:t>order of operations</w:t>
-      </w:r>
-      <w:r>
-        <w:t xml:space="preserve"> </w:t>
-      </w:r>
-      <w:r>
-        <w:t xml:space="preserve">are </w:t>
-      </w:r>
-      <w:r>
-        <w:t xml:space="preserve">known </w:t>
-      </w:r>
-      <w:r>
-        <w:t xml:space="preserve">and expected </w:t>
-      </w:r>
-      <w:r>
-        <w:t>(completely unlike a general purpose computer), I was able to eliminate most operands all together.  The only operands used are the immediate values in pointer load instructions (P-type).  Once these pointer values are in their respective registers the processor runs until the end of instruction memory.  All memory accesses use these pointers and auto-increment them after use.</w:t>
-      </w:r>
-      <w:r>
-        <w:t xml:space="preserve">  </w:t>
-      </w:r>
-    </w:p>
-    <w:p>
-      <w:r>
-        <w:t>The major downside to this approach is wasted space.  I only use 4 bits for my opcodes which leaves 28 unused bits for nearly all the instructions in memory.  This means about 76% of instruction memory is wasted.  I felt comfortable sacrificing some space in the name of simplicity, especially with the small 4-4-4 neural network.  I would revisit this decision if the minimum size of the network were to increase.</w:t>
-      </w:r>
-    </w:p>
-    <w:p>
-      <w:pPr>
-        <w:pStyle w:val="Heading3"/>
-      </w:pPr>
-      <w:bookmarkStart w:id="24" w:name="_Toc452847783"/>
-      <w:r>
-        <w:t>Stage Count</w:t>
-      </w:r>
-      <w:bookmarkEnd w:id="24"/>
-    </w:p>
-    <w:p>
-      <w:r>
-        <w:t>At the beginning of the project, I tried to implement</w:t>
-      </w:r>
-      <w:r>
-        <w:t xml:space="preserve"> the processor </w:t>
-      </w:r>
-      <w:r>
-        <w:t>with a MIPS-style 5-stage pipeline.  How</w:t>
-      </w:r>
-      <w:r>
-        <w:t xml:space="preserve">ever, after deciding on my algorithm and writing the assembly it became obvious that </w:t>
-      </w:r>
-      <w:r>
-        <w:t xml:space="preserve">speedup gained by an extra stage would only be wasted in my design.  This is because ideally my algorithm goes to memory every third instruction.  With the 5-stage processor this meant inserting two no-ops after every load to prevent data hazards.  That meant my speedy 3 instruction calculations would take 5 instructions, or 66% longer.  </w:t>
-      </w:r>
-    </w:p>
-    <w:p>
-      <w:r>
-        <w:t>I then swung in the opposite direction and tried a 3-stage design.  While this worked out well in my pipeline diagrams, further thinking revealed it to be an impossible design, even with the magic 1-cycle memory we were given to work with.  I tried to cram memory operations and all other ALU operations into the execute stage.  If we were to assum</w:t>
-      </w:r>
-      <w:r>
-        <w:t xml:space="preserve">e that the memory accesses alone take one </w:t>
-      </w:r>
-      <w:r>
-        <w:t xml:space="preserve">cycle, then the execute stage would certainly take </w:t>
-      </w:r>
-      <w:r>
-        <w:t xml:space="preserve">longer than one </w:t>
-      </w:r>
-      <w:r>
-        <w:t>cycle to complete.  This condition would defeat the purpose of pipelining because the theoretical clock on the processor would have to be slowed to accommodate for the overweight execute stage.</w:t>
-      </w:r>
-    </w:p>
-    <w:p>
-      <w:r>
-        <w:t>So I settled on a 4-stage design.  I still have to use no-ops after memory loads, but only one.  I combined the execute and memory stages of the MIPS design because memory addresses are loaded directly from registers to the memory unit, unlike MIPS were they are calculated using the ALU.  The only data hazard that arises from this configuration is on a memory store operation.  This is avoided by forwarding the ALU output back to memory unit input.  This is a simple, always-on forwarding that is possible because the only memory write operation for this processor uses this forwarded value as its implicit operand.</w:t>
-      </w:r>
-    </w:p>
-    <w:p>
-      <w:pPr>
-        <w:pStyle w:val="Heading3"/>
-      </w:pPr>
-      <w:bookmarkStart w:id="25" w:name="_Toc452847784"/>
-      <w:r>
-        <w:t>Hazard Avoidance</w:t>
-      </w:r>
-      <w:bookmarkEnd w:id="25"/>
+        <w:t>condition would defeat the purpose of pipelining because the theoretical clock on the processor would have to be slowed to accommodate for the overweight execute stage.</w:t>
+      </w:r>
+    </w:p>
+    <w:p>
+      <w:r>
+        <w:t xml:space="preserve">So I settled on a 4-stage design.  I still have to use no-ops after memory loads, but only one.  I combined the execute and memory stages of the MIPS design because memory addresses are loaded directly from registers to the memory unit, unlike MIPS were they are calculated using the ALU.  </w:t>
+      </w:r>
+      <w:r>
+        <w:t>Additionally</w:t>
+      </w:r>
     </w:p>
     <w:p/>
+    <w:p>
+      <w:r>
+        <w:t xml:space="preserve">The only data hazard that arises from this configuration is on a memory store operation.  This is avoided by forwarding the ALU output back to memory unit input.  </w:t>
+      </w:r>
+    </w:p>
+    <w:p>
+      <w:pPr>
+        <w:pStyle w:val="Heading1"/>
+      </w:pPr>
+      <w:bookmarkStart w:id="26" w:name="_Toc452933546"/>
+      <w:r>
+        <w:t>Simulation</w:t>
+      </w:r>
+      <w:bookmarkEnd w:id="26"/>
+    </w:p>
+    <w:p>
+      <w:r>
+        <w:t>The simulator created to test the processor was written in Python.  There is a generator script and a simulator script.  The generator prompts the user for the number of input, hidden, and output neurons as well as the number of simulations to run.  Then all the necessary files are created in sub-directories.  The simulator script can then be run and automatically processes the newly created files.  The individual simulation results are recorded to new files and the total simulation performance is printed to the console upon completion.</w:t>
+      </w:r>
+      <w:r>
+        <w:t xml:space="preserve">  All memory files are UTF-8 text files with 32-bit hexadecimal strings on each line.  All plain text files are UTF-8 as well.</w:t>
+      </w:r>
+    </w:p>
+    <w:p>
+      <w:pPr>
+        <w:pStyle w:val="Heading2"/>
+      </w:pPr>
+      <w:bookmarkStart w:id="27" w:name="_Toc452933547"/>
+      <w:r>
+        <w:t>Inputs</w:t>
+      </w:r>
+      <w:bookmarkEnd w:id="27"/>
+    </w:p>
+    <w:p>
+      <w:pPr>
+        <w:pStyle w:val="ListBullet"/>
+        <w:rPr>
+          <w:i/>
+        </w:rPr>
+      </w:pPr>
+      <w:r>
+        <w:rPr>
+          <w:i/>
+        </w:rPr>
+        <w:t>Instruction Memory File</w:t>
+      </w:r>
+    </w:p>
+    <w:p>
+      <w:pPr>
+        <w:pStyle w:val="ListBullet"/>
+        <w:numPr>
+          <w:ilvl w:val="0"/>
+          <w:numId w:val="0"/>
+        </w:numPr>
+        <w:ind w:left="720"/>
+      </w:pPr>
+      <w:r>
+        <w:t>Contains the machine code instructions to be loaded and run by the processor simulator.</w:t>
+      </w:r>
+    </w:p>
+    <w:p>
+      <w:pPr>
+        <w:pStyle w:val="ListBullet"/>
+        <w:rPr>
+          <w:i/>
+        </w:rPr>
+      </w:pPr>
+      <w:r>
+        <w:rPr>
+          <w:i/>
+        </w:rPr>
+        <w:t>Assembly File</w:t>
+      </w:r>
+    </w:p>
+    <w:p>
+      <w:pPr>
+        <w:pStyle w:val="ListBullet"/>
+        <w:numPr>
+          <w:ilvl w:val="0"/>
+          <w:numId w:val="0"/>
+        </w:numPr>
+        <w:ind w:left="1080" w:hanging="360"/>
+      </w:pPr>
+      <w:r>
+        <w:t>Contains the contents of the instruction memory file but in readable form.</w:t>
+      </w:r>
+    </w:p>
+    <w:p>
+      <w:pPr>
+        <w:pStyle w:val="ListBullet"/>
+        <w:rPr>
+          <w:i/>
+        </w:rPr>
+      </w:pPr>
+      <w:r>
+        <w:rPr>
+          <w:i/>
+        </w:rPr>
+        <w:t>Data Memory File</w:t>
+      </w:r>
+    </w:p>
+    <w:p>
+      <w:pPr>
+        <w:pStyle w:val="ListBullet"/>
+        <w:numPr>
+          <w:ilvl w:val="0"/>
+          <w:numId w:val="0"/>
+        </w:numPr>
+        <w:ind w:left="720"/>
+        <w:rPr>
+          <w:i/>
+        </w:rPr>
+      </w:pPr>
+      <w:r>
+        <w:t>Contains the data of the neural network in the following order: Input-to-Hidden Weights, Hidden-to-Output Weights, Input States, Hidden States, and finally, Output States.</w:t>
+      </w:r>
+    </w:p>
+    <w:p>
+      <w:pPr>
+        <w:pStyle w:val="ListBullet"/>
+        <w:rPr>
+          <w:i/>
+        </w:rPr>
+      </w:pPr>
+      <w:r>
+        <w:rPr>
+          <w:i/>
+        </w:rPr>
+        <w:t>Calculated Output File</w:t>
+      </w:r>
+    </w:p>
+    <w:p>
+      <w:pPr>
+        <w:pStyle w:val="ListBullet"/>
+        <w:numPr>
+          <w:ilvl w:val="0"/>
+          <w:numId w:val="0"/>
+        </w:numPr>
+        <w:ind w:left="720"/>
+      </w:pPr>
+      <w:r>
+        <w:t>As the memory files are created, the generator also calculates the expected output of the network and writes that to this file.</w:t>
+      </w:r>
+    </w:p>
+    <w:p>
+      <w:pPr>
+        <w:pStyle w:val="Heading2"/>
+      </w:pPr>
+      <w:bookmarkStart w:id="28" w:name="_Toc452933548"/>
+      <w:r>
+        <w:t>Outputs</w:t>
+      </w:r>
+      <w:bookmarkEnd w:id="28"/>
+    </w:p>
+    <w:p>
+      <w:pPr>
+        <w:pStyle w:val="ListBullet"/>
+        <w:rPr>
+          <w:i/>
+        </w:rPr>
+      </w:pPr>
+      <w:r>
+        <w:rPr>
+          <w:i/>
+        </w:rPr>
+        <w:t>Processor Trace File</w:t>
+      </w:r>
+    </w:p>
+    <w:p>
+      <w:pPr>
+        <w:pStyle w:val="ListBullet"/>
+        <w:numPr>
+          <w:ilvl w:val="0"/>
+          <w:numId w:val="0"/>
+        </w:numPr>
+        <w:ind w:left="1080" w:hanging="360"/>
+      </w:pPr>
+      <w:r>
+        <w:t>Contains a trace of the processor after running a simulation</w:t>
+      </w:r>
+    </w:p>
+    <w:p>
+      <w:pPr>
+        <w:pStyle w:val="ListBullet"/>
+        <w:rPr>
+          <w:i/>
+        </w:rPr>
+      </w:pPr>
+      <w:r>
+        <w:rPr>
+          <w:i/>
+        </w:rPr>
+        <w:t>Simulated Output File</w:t>
+      </w:r>
+    </w:p>
+    <w:p>
+      <w:pPr>
+        <w:pStyle w:val="ListBullet"/>
+        <w:numPr>
+          <w:ilvl w:val="0"/>
+          <w:numId w:val="0"/>
+        </w:numPr>
+        <w:ind w:left="720"/>
+      </w:pPr>
+      <w:r>
+        <w:lastRenderedPageBreak/>
+        <w:t>Contains the simulated output of the network.  This is compared to the calculated output to check for correctness.</w:t>
+      </w:r>
+    </w:p>
+    <w:p>
+      <w:pPr>
+        <w:pStyle w:val="ListBullet"/>
+        <w:numPr>
+          <w:ilvl w:val="0"/>
+          <w:numId w:val="0"/>
+        </w:numPr>
+        <w:ind w:left="720" w:hanging="360"/>
+      </w:pPr>
+    </w:p>
+    <w:p>
+      <w:pPr>
+        <w:pStyle w:val="Heading2"/>
+      </w:pPr>
+      <w:bookmarkStart w:id="29" w:name="_Toc452933549"/>
+      <w:r>
+        <w:t>Results</w:t>
+      </w:r>
+      <w:bookmarkEnd w:id="29"/>
+    </w:p>
+    <w:tbl>
+      <w:tblPr>
+        <w:tblStyle w:val="ReportTable"/>
+        <w:tblW w:w="0" w:type="auto"/>
+        <w:tblLook w:val="04A0" w:firstRow="1" w:lastRow="0" w:firstColumn="1" w:lastColumn="0" w:noHBand="0" w:noVBand="1"/>
+      </w:tblPr>
+      <w:tblGrid>
+        <w:gridCol w:w="1984"/>
+        <w:gridCol w:w="2183"/>
+        <w:gridCol w:w="2376"/>
+        <w:gridCol w:w="2097"/>
+      </w:tblGrid>
+      <w:tr>
+        <w:trPr>
+          <w:cnfStyle w:val="100000000000" w:firstRow="1" w:lastRow="0" w:firstColumn="0" w:lastColumn="0" w:oddVBand="0" w:evenVBand="0" w:oddHBand="0" w:evenHBand="0" w:firstRowFirstColumn="0" w:firstRowLastColumn="0" w:lastRowFirstColumn="0" w:lastRowLastColumn="0"/>
+        </w:trPr>
+        <w:tc>
+          <w:tcPr>
+            <w:cnfStyle w:val="001000000000" w:firstRow="0" w:lastRow="0" w:firstColumn="1" w:lastColumn="0" w:oddVBand="0" w:evenVBand="0" w:oddHBand="0" w:evenHBand="0" w:firstRowFirstColumn="0" w:firstRowLastColumn="0" w:lastRowFirstColumn="0" w:lastRowLastColumn="0"/>
+            <w:tcW w:w="1984" w:type="dxa"/>
+          </w:tcPr>
+          <w:p>
+            <w:pPr>
+              <w:jc w:val="center"/>
+            </w:pPr>
+            <w:r>
+              <w:t>Total Simulations</w:t>
+            </w:r>
+          </w:p>
+        </w:tc>
+        <w:tc>
+          <w:tcPr>
+            <w:tcW w:w="2183" w:type="dxa"/>
+            <w:vAlign w:val="center"/>
+          </w:tcPr>
+          <w:p>
+            <w:pPr>
+              <w:cnfStyle w:val="100000000000" w:firstRow="1" w:lastRow="0" w:firstColumn="0" w:lastColumn="0" w:oddVBand="0" w:evenVBand="0" w:oddHBand="0" w:evenHBand="0" w:firstRowFirstColumn="0" w:firstRowLastColumn="0" w:lastRowFirstColumn="0" w:lastRowLastColumn="0"/>
+            </w:pPr>
+            <w:r>
+              <w:t>Total Cycles</w:t>
+            </w:r>
+          </w:p>
+        </w:tc>
+        <w:tc>
+          <w:tcPr>
+            <w:tcW w:w="2376" w:type="dxa"/>
+            <w:vAlign w:val="center"/>
+          </w:tcPr>
+          <w:p>
+            <w:pPr>
+              <w:cnfStyle w:val="100000000000" w:firstRow="1" w:lastRow="0" w:firstColumn="0" w:lastColumn="0" w:oddVBand="0" w:evenVBand="0" w:oddHBand="0" w:evenHBand="0" w:firstRowFirstColumn="0" w:firstRowLastColumn="0" w:lastRowFirstColumn="0" w:lastRowLastColumn="0"/>
+            </w:pPr>
+            <w:r>
+              <w:t>Total Instructions</w:t>
+            </w:r>
+          </w:p>
+        </w:tc>
+        <w:tc>
+          <w:tcPr>
+            <w:tcW w:w="2097" w:type="dxa"/>
+            <w:vAlign w:val="center"/>
+          </w:tcPr>
+          <w:p>
+            <w:pPr>
+              <w:cnfStyle w:val="100000000000" w:firstRow="1" w:lastRow="0" w:firstColumn="0" w:lastColumn="0" w:oddVBand="0" w:evenVBand="0" w:oddHBand="0" w:evenHBand="0" w:firstRowFirstColumn="0" w:firstRowLastColumn="0" w:lastRowFirstColumn="0" w:lastRowLastColumn="0"/>
+            </w:pPr>
+            <w:r>
+              <w:t>CPI</w:t>
+            </w:r>
+          </w:p>
+        </w:tc>
+      </w:tr>
+      <w:tr>
+        <w:tc>
+          <w:tcPr>
+            <w:cnfStyle w:val="001000000000" w:firstRow="0" w:lastRow="0" w:firstColumn="1" w:lastColumn="0" w:oddVBand="0" w:evenVBand="0" w:oddHBand="0" w:evenHBand="0" w:firstRowFirstColumn="0" w:firstRowLastColumn="0" w:lastRowFirstColumn="0" w:lastRowLastColumn="0"/>
+            <w:tcW w:w="1984" w:type="dxa"/>
+          </w:tcPr>
+          <w:p>
+            <w:pPr>
+              <w:jc w:val="center"/>
+            </w:pPr>
+            <w:r>
+              <w:t>1000</w:t>
+            </w:r>
+          </w:p>
+        </w:tc>
+        <w:tc>
+          <w:tcPr>
+            <w:tcW w:w="2183" w:type="dxa"/>
+            <w:vAlign w:val="center"/>
+          </w:tcPr>
+          <w:p>
+            <w:pPr>
+              <w:cnfStyle w:val="000000000000" w:firstRow="0" w:lastRow="0" w:firstColumn="0" w:lastColumn="0" w:oddVBand="0" w:evenVBand="0" w:oddHBand="0" w:evenHBand="0" w:firstRowFirstColumn="0" w:firstRowLastColumn="0" w:lastRowFirstColumn="0" w:lastRowLastColumn="0"/>
+            </w:pPr>
+            <w:r>
+              <w:t>43000</w:t>
+            </w:r>
+          </w:p>
+        </w:tc>
+        <w:tc>
+          <w:tcPr>
+            <w:tcW w:w="2376" w:type="dxa"/>
+            <w:vAlign w:val="center"/>
+          </w:tcPr>
+          <w:p>
+            <w:pPr>
+              <w:cnfStyle w:val="000000000000" w:firstRow="0" w:lastRow="0" w:firstColumn="0" w:lastColumn="0" w:oddVBand="0" w:evenVBand="0" w:oddHBand="0" w:evenHBand="0" w:firstRowFirstColumn="0" w:firstRowLastColumn="0" w:lastRowFirstColumn="0" w:lastRowLastColumn="0"/>
+            </w:pPr>
+            <w:r>
+              <w:t>39000</w:t>
+            </w:r>
+          </w:p>
+        </w:tc>
+        <w:tc>
+          <w:tcPr>
+            <w:tcW w:w="2097" w:type="dxa"/>
+            <w:vAlign w:val="center"/>
+          </w:tcPr>
+          <w:p>
+            <w:pPr>
+              <w:cnfStyle w:val="000000000000" w:firstRow="0" w:lastRow="0" w:firstColumn="0" w:lastColumn="0" w:oddVBand="0" w:evenVBand="0" w:oddHBand="0" w:evenHBand="0" w:firstRowFirstColumn="0" w:firstRowLastColumn="0" w:lastRowFirstColumn="0" w:lastRowLastColumn="0"/>
+            </w:pPr>
+            <w:r>
+              <w:t>1.10</w:t>
+            </w:r>
+          </w:p>
+        </w:tc>
+      </w:tr>
+    </w:tbl>
     <w:p/>
     <w:p>
+      <w:r>
+        <w:t xml:space="preserve">Because this is a simulation with no real-world variability, the results are the same no matter the number </w:t>
+      </w:r>
+      <w:r>
+        <w:t>of simulations.  I cannot say how performance would differ for calculating one of the other network as I did not have time to run them.</w:t>
+      </w:r>
+    </w:p>
+    <w:p>
       <w:pPr>
         <w:pStyle w:val="Heading1"/>
       </w:pPr>
-      <w:bookmarkStart w:id="26" w:name="_Toc452847785"/>
-      <w:r>
-        <w:lastRenderedPageBreak/>
-        <w:t>Performance Report</w:t>
-      </w:r>
-      <w:bookmarkEnd w:id="26"/>
-    </w:p>
-    <w:p>
-      <w:pPr>
-        <w:pStyle w:val="Heading1"/>
-      </w:pPr>
-      <w:bookmarkStart w:id="27" w:name="_Toc452847786"/>
+      <w:bookmarkStart w:id="30" w:name="_Toc452933550"/>
+      <w:r>
+        <w:t xml:space="preserve">Project </w:t>
+      </w:r>
       <w:r>
         <w:t>Summary</w:t>
       </w:r>
-      <w:bookmarkEnd w:id="27"/>
+      <w:bookmarkEnd w:id="30"/>
     </w:p>
     <w:p>
       <w:pPr>
         <w:pStyle w:val="Heading2"/>
       </w:pPr>
-      <w:bookmarkStart w:id="28" w:name="_Toc452847787"/>
+      <w:bookmarkStart w:id="31" w:name="_Toc452933551"/>
       <w:r>
         <w:t>Strengths</w:t>
       </w:r>
-      <w:bookmarkEnd w:id="28"/>
+      <w:bookmarkEnd w:id="31"/>
+    </w:p>
+    <w:p>
+      <w:r>
+        <w:t>Simplicity is this design</w:t>
+      </w:r>
+      <w:r>
+        <w:t>’</w:t>
+      </w:r>
+      <w:r>
+        <w:t>s greatest feature.  The algor</w:t>
+      </w:r>
+      <w:r>
+        <w:t>ithm implemented to process the network is simple and is automatic in nature.  There is no branching to contend with so there is minimal hazard control</w:t>
+      </w:r>
+      <w:r>
+        <w:t xml:space="preserve">.  Additionally, the ALU is capable of processing 4 input/weight combinations at a time which means faster computation compared to any design operating on only 1 combination at a time.  Because the ultimate goal of this project was throughput, I feel that this design is quite successful.  </w:t>
+      </w:r>
     </w:p>
     <w:p>
       <w:pPr>
         <w:pStyle w:val="Heading2"/>
       </w:pPr>
-      <w:bookmarkStart w:id="29" w:name="_Toc452847788"/>
+      <w:bookmarkStart w:id="32" w:name="_Toc452933552"/>
       <w:r>
         <w:t>Weaknesses</w:t>
       </w:r>
-      <w:bookmarkEnd w:id="29"/>
-    </w:p>
-    <w:p>
-      <w:pPr>
-        <w:pStyle w:val="Heading1"/>
-      </w:pPr>
-      <w:bookmarkStart w:id="30" w:name="_Toc452847789"/>
-      <w:r>
-        <w:t>Graduate Assignment</w:t>
-      </w:r>
-      <w:bookmarkEnd w:id="30"/>
+      <w:bookmarkEnd w:id="32"/>
+    </w:p>
+    <w:p>
+      <w:r>
+        <w:t>This design does waste a large percentage of instruction memory.  This is not only because of the unused bits in the instructions, but also the no-branching style means much of the instruction code is redundant.  This was done to keep the project simple</w:t>
+      </w:r>
+      <w:r>
+        <w:t>, but I there is much room for improvement in this regard.  I think the processor as it currently exists is a great starting point and clever usage of branching could make this design even faster.</w:t>
+      </w:r>
     </w:p>
     <w:sectPr>
       <w:footerReference w:type="default" r:id="rId13"/>
@@ -5292,7 +6124,7 @@
       <w:rPr>
         <w:noProof/>
       </w:rPr>
-      <w:t>1</w:t>
+      <w:t>8</w:t>
     </w:r>
     <w:r>
       <w:fldChar w:fldCharType="end"/>
@@ -6771,6 +7603,7 @@
   <w:rsids>
     <w:rsidRoot w:val="00C56C5D"/>
     <w:rsid w:val="004F7575"/>
+    <w:rsid w:val="00957B44"/>
     <w:rsid w:val="00C56C5D"/>
   </w:rsids>
   <m:mathPr>
@@ -7687,7 +8520,7 @@
 </file>
 
 <file path=customXml/itemProps3.xml><?xml version="1.0" encoding="utf-8"?>
-<ds:datastoreItem xmlns:ds="http://schemas.openxmlformats.org/officeDocument/2006/customXml" ds:itemID="{03630646-2300-403C-B823-69123B44814F}">
+<ds:datastoreItem xmlns:ds="http://schemas.openxmlformats.org/officeDocument/2006/customXml" ds:itemID="{0D20F1B3-EDED-4733-B4C1-076BE968B7E9}">
   <ds:schemaRefs>
     <ds:schemaRef ds:uri="http://schemas.openxmlformats.org/officeDocument/2006/bibliography"/>
   </ds:schemaRefs>
